--- a/Bibliografia /RevistasCientificas_Q1/DelirumMaisIMP/DeliriumRevisão .docx
+++ b/Bibliografia /RevistasCientificas_Q1/DelirumMaisIMP/DeliriumRevisão .docx
@@ -11,9 +11,17 @@
       </w:pPr>
       <w:r>
         <w:rPr>
-          <w:lang w:val="pt-BR"/>
-        </w:rPr>
-        <w:t xml:space="preserve">Resumo | Delirium, uma síndrome caracterizada por uma mudança aguda na atenção, consciência e cognição, é causada por uma condição médica que não pode ser melhor explicada por um distúrbio </w:t>
+          <w:b/>
+          <w:bCs/>
+          <w:lang w:val="pt-BR"/>
+        </w:rPr>
+        <w:t>Resumo |</w:t>
+      </w:r>
+      <w:r>
+        <w:rPr>
+          <w:lang w:val="pt-BR"/>
+        </w:rPr>
+        <w:t xml:space="preserve"> Delirium, uma síndrome caracterizada por uma mudança aguda na atenção, consciência e cognição, é causada por uma condição médica que não pode ser melhor explicada por um distúrbio </w:t>
       </w:r>
       <w:proofErr w:type="spellStart"/>
       <w:r>
@@ -89,7 +97,31 @@
         <w:rPr>
           <w:lang w:val="pt-BR"/>
         </w:rPr>
-        <w:t>Atualmente, as melhores estratégias de gerenciamento são intervenções de vários domínios que se concentram no tratamento de condições precipitantes, revisão de medicamentos, gerenciamento de angústia, mitigação de complicações e manutenção do envolvimento com as questões ambientais. A implementação eficaz de estratégias de detecção, tratamento e prevenção do delirium continua sendo um grande desafio para as organizações de saúde em todo o mundo.</w:t>
+        <w:t xml:space="preserve">Atualmente, as melhores estratégias de </w:t>
+      </w:r>
+      <w:r>
+        <w:rPr>
+          <w:lang w:val="pt-BR"/>
+        </w:rPr>
+        <w:t>gestão</w:t>
+      </w:r>
+      <w:r>
+        <w:rPr>
+          <w:lang w:val="pt-BR"/>
+        </w:rPr>
+        <w:t xml:space="preserve"> são intervenções de vários domínios que se concentram no tratamento de condições precipitantes, revisão de medicamentos, </w:t>
+      </w:r>
+      <w:r>
+        <w:rPr>
+          <w:lang w:val="pt-BR"/>
+        </w:rPr>
+        <w:t>gestão</w:t>
+      </w:r>
+      <w:r>
+        <w:rPr>
+          <w:lang w:val="pt-BR"/>
+        </w:rPr>
+        <w:t xml:space="preserve"> de angústia, mitigação de complicações e manutenção do envolvimento com as questões ambientais. A implementação eficaz de estratégias de detecção, tratamento e prevenção do delirium continua sendo um grande desafio para as organizações de saúde em todo o mundo.</w:t>
       </w:r>
     </w:p>
     <w:p>
@@ -1618,7 +1650,31 @@
         <w:rPr>
           <w:lang w:val="pt-BR"/>
         </w:rPr>
-        <w:t xml:space="preserve">em configurações gerais concluiu que os modelos existentes não têm recursos preditivos adequados60. Na UTI, o modelo PRÉ-DELIRIC 68, que se baseia em dez </w:t>
+        <w:t>em configurações gerais concluiu que os modelos existentes não têm recursos preditivos adequados</w:t>
+      </w:r>
+      <w:r>
+        <w:rPr>
+          <w:lang w:val="pt-BR"/>
+        </w:rPr>
+        <w:t xml:space="preserve"> (</w:t>
+      </w:r>
+      <w:r>
+        <w:rPr>
+          <w:lang w:val="pt-BR"/>
+        </w:rPr>
+        <w:t>60</w:t>
+      </w:r>
+      <w:r>
+        <w:rPr>
+          <w:lang w:val="pt-BR"/>
+        </w:rPr>
+        <w:t>)</w:t>
+      </w:r>
+      <w:r>
+        <w:rPr>
+          <w:lang w:val="pt-BR"/>
+        </w:rPr>
+        <w:t xml:space="preserve">. Na UTI, o modelo PRÉ-DELIRIC 68, que se baseia em dez </w:t>
       </w:r>
       <w:r>
         <w:rPr>
@@ -1644,14 +1700,14 @@
         <w:rPr>
           <w:lang w:val="pt-BR"/>
         </w:rPr>
-        <w:t xml:space="preserve">, acidose metabólica, uso de sedativos e morfina, concentração de ureia e admissão </w:t>
+        <w:t xml:space="preserve">, acidose metabólica, uso de sedativos e morfina, concentração de </w:t>
       </w:r>
       <w:r>
         <w:rPr>
           <w:lang w:val="pt-BR"/>
         </w:rPr>
         <w:lastRenderedPageBreak/>
-        <w:t>urgente) identificados dentro de 24 horas da admissão na UTI, delírio previsto com uma área sob a curva operacional do receptor de 0,87 (IC 95% 0,85–0,89) nas primeiras 24 horas após a admissão na UTI. O modelo PRE-DELIRIC apresentou excelente desempenho em coortes clínicas, inclusive em estudos da Lituânia, Escócia e Argentina (69–71).</w:t>
+        <w:t>ureia e admissão urgente) identificados dentro de 24 horas da admissão na UTI, delírio previsto com uma área sob a curva operacional do receptor de 0,87 (IC 95% 0,85–0,89) nas primeiras 24 horas após a admissão na UTI. O modelo PRE-DELIRIC apresentou excelente desempenho em coortes clínicas, inclusive em estudos da Lituânia, Escócia e Argentina (69–71).</w:t>
       </w:r>
     </w:p>
     <w:p>
@@ -1925,14 +1981,14 @@
         <w:rPr>
           <w:lang w:val="pt-BR"/>
         </w:rPr>
-        <w:t xml:space="preserve">Como as diferentes etiologias levam a uma síndrome central compartilhada, embora heterogênea, alguns pesquisadores propuseram que uma via patogenética comum sustenta o delirium; no entanto, atualmente faltam evidências para essa via única. Embora a adoção do termo </w:t>
+        <w:t xml:space="preserve">Como as diferentes etiologias levam a uma síndrome central compartilhada, embora heterogênea, alguns pesquisadores propuseram que uma via patogenética comum sustenta o delirium; no </w:t>
       </w:r>
       <w:r>
         <w:rPr>
           <w:lang w:val="pt-BR"/>
         </w:rPr>
         <w:lastRenderedPageBreak/>
-        <w:t>'delirium' tenha sido valiosa para destacar sua importância para os resultados dos pacientes, 'agrupar' todos os tipos de delirium ao pesquisar a neurobiologia subjacente do distúrbio pode ser menos útil do que 'dividir' a síndrome em diferentes subtipos com base na etiologia contribuintes (ou seja, a perturbação fisiopatológica aguda subjacente ou precipitantes que levam ao delírio)</w:t>
+        <w:t>entanto, atualmente faltam evidências para essa via única. Embora a adoção do termo 'delirium' tenha sido valiosa para destacar sua importância para os resultados dos pacientes, 'agrupar' todos os tipos de delirium ao pesquisar a neurobiologia subjacente do distúrbio pode ser menos útil do que 'dividir' a síndrome em diferentes subtipos com base na etiologia contribuintes (ou seja, a perturbação fisiopatológica aguda subjacente ou precipitantes que levam ao delírio)</w:t>
       </w:r>
       <w:r>
         <w:rPr>
@@ -2174,7 +2230,14 @@
         <w:rPr>
           <w:lang w:val="pt-BR"/>
         </w:rPr>
-        <w:t xml:space="preserve"> degeneram com o aumento da idade e demência, ambos os quais têm consequências para a rede e função cognitiva em resposta a estressores agudos. Em segundo lugar, estudos de modelos animais mostram que tanto a </w:t>
+        <w:t xml:space="preserve"> degeneram com o aumento da idade e demência, ambos os quais têm consequências para a rede e função cognitiva em resposta a estressores agudos. Em segundo </w:t>
+      </w:r>
+      <w:r>
+        <w:rPr>
+          <w:lang w:val="pt-BR"/>
+        </w:rPr>
+        <w:lastRenderedPageBreak/>
+        <w:t xml:space="preserve">lugar, estudos de modelos animais mostram que tanto a </w:t>
       </w:r>
       <w:proofErr w:type="spellStart"/>
       <w:r>
@@ -2202,14 +2265,7 @@
         <w:rPr>
           <w:lang w:val="pt-BR"/>
         </w:rPr>
-        <w:t xml:space="preserve"> são </w:t>
-      </w:r>
-      <w:r>
-        <w:rPr>
-          <w:lang w:val="pt-BR"/>
-        </w:rPr>
-        <w:lastRenderedPageBreak/>
-        <w:t xml:space="preserve">"preparados" pela </w:t>
+        <w:t xml:space="preserve"> são "preparados" pela </w:t>
       </w:r>
       <w:proofErr w:type="spellStart"/>
       <w:r>
@@ -2549,6 +2605,7 @@
         <w:rPr>
           <w:lang w:val="pt-BR"/>
         </w:rPr>
+        <w:lastRenderedPageBreak/>
         <w:t>autorregulação</w:t>
       </w:r>
       <w:proofErr w:type="spellEnd"/>
@@ -2556,294 +2613,287 @@
         <w:rPr>
           <w:lang w:val="pt-BR"/>
         </w:rPr>
-        <w:t xml:space="preserve"> prejudicada em pacientes com sepse93. Consistente com um possível papel </w:t>
+        <w:t xml:space="preserve"> prejudicada em pacientes com sepse93. Consistente com um possível papel da hipóxia, os níveis de lactato do líquido cefalorraquidiano (LCR) foram significativamente elevados em fraturas de quadril e pacientes médicos gerais com delirium (94,95).</w:t>
+      </w:r>
+      <w:r>
+        <w:rPr>
+          <w:lang w:val="pt-BR"/>
+        </w:rPr>
+        <w:t xml:space="preserve"> </w:t>
+      </w:r>
+      <w:r>
+        <w:rPr>
+          <w:lang w:val="pt-BR"/>
+        </w:rPr>
+        <w:t>A hipóxia do tecido cerebral pode ser avaliada em pacientes usando espectroscopia no infravermelho próximo. Uma revisão sistemática encontrou evidências de uma associação entre baixa oxigenação cerebral regional e delirium, embora ainda existam poucos estudos para uma meta-análise (96).</w:t>
+      </w:r>
+    </w:p>
+    <w:p>
+      <w:pPr>
+        <w:tabs>
+          <w:tab w:val="left" w:pos="3920"/>
+        </w:tabs>
+        <w:jc w:val="both"/>
+        <w:rPr>
+          <w:lang w:val="pt-BR"/>
+        </w:rPr>
+      </w:pPr>
+    </w:p>
+    <w:p>
+      <w:pPr>
+        <w:tabs>
+          <w:tab w:val="left" w:pos="3920"/>
+        </w:tabs>
+        <w:jc w:val="both"/>
+        <w:rPr>
+          <w:lang w:val="pt-BR"/>
+        </w:rPr>
+      </w:pPr>
+      <w:r>
+        <w:rPr>
+          <w:lang w:val="pt-BR"/>
+        </w:rPr>
+        <w:t xml:space="preserve">Embora os estudos em animais de hipóxia cerebral não tenham abordado o delírio explicitamente, a disfunção </w:t>
+      </w:r>
+      <w:proofErr w:type="spellStart"/>
+      <w:r>
+        <w:rPr>
+          <w:lang w:val="pt-BR"/>
+        </w:rPr>
+        <w:t>microcirculatória</w:t>
+      </w:r>
+      <w:proofErr w:type="spellEnd"/>
+      <w:r>
+        <w:rPr>
+          <w:lang w:val="pt-BR"/>
+        </w:rPr>
+        <w:t xml:space="preserve"> desencadeada por </w:t>
+      </w:r>
+      <w:proofErr w:type="spellStart"/>
+      <w:r>
+        <w:rPr>
+          <w:lang w:val="pt-BR"/>
+        </w:rPr>
+        <w:t>lipopolissacarídeos</w:t>
+      </w:r>
+      <w:proofErr w:type="spellEnd"/>
+      <w:r>
+        <w:rPr>
+          <w:lang w:val="pt-BR"/>
+        </w:rPr>
+        <w:t xml:space="preserve"> em roedores precede a oxigenação cerebral diminuída e a função neurofisiológica prejudicada, conforme medido por uma perda de potenciais evocados97, demonstrando uma ligação temporal plausível entre hipóxia cerebral e interrupção da função cerebral. Além disso, a hipóxia experimental em voluntários humanos desencadeia a desaceleração da eletroencefalografia (EEG), que precede diretamente a interrupção da atenção, consciência e compreensão (efetivamente, delírio experimental); esses dados provavelmente representam a evidência mais clara de que a hipóxia, por si só, é suficiente para causar delirium90. A </w:t>
+      </w:r>
+      <w:proofErr w:type="spellStart"/>
+      <w:r>
+        <w:rPr>
+          <w:lang w:val="pt-BR"/>
+        </w:rPr>
+        <w:t>hipercoagulação</w:t>
+      </w:r>
+      <w:proofErr w:type="spellEnd"/>
+      <w:r>
+        <w:rPr>
+          <w:lang w:val="pt-BR"/>
+        </w:rPr>
+        <w:t>, como a amplamente relatada durante a infecção por SARS-CoV-2, também pode contribuir para a hipóxia cerebral (discutida abaixo).</w:t>
+      </w:r>
+    </w:p>
+    <w:p>
+      <w:pPr>
+        <w:tabs>
+          <w:tab w:val="left" w:pos="3920"/>
+        </w:tabs>
+        <w:jc w:val="both"/>
+        <w:rPr>
+          <w:lang w:val="pt-BR"/>
+        </w:rPr>
+      </w:pPr>
+    </w:p>
+    <w:p>
+      <w:pPr>
+        <w:tabs>
+          <w:tab w:val="left" w:pos="3920"/>
+        </w:tabs>
+        <w:jc w:val="both"/>
+        <w:rPr>
+          <w:lang w:val="pt-BR"/>
+        </w:rPr>
+      </w:pPr>
+      <w:r>
+        <w:rPr>
+          <w:lang w:val="pt-BR"/>
+        </w:rPr>
+        <w:t>A isquemia macroscópica mostra uma associação com delirium, mas, mesmo em uma coorte de pacientes com choque séptico que experimentaram delirium, apenas 12 de 31 pacientes mostraram evidências de acidente vascular cerebral isquêmico ou lesões isquêmicas de substância branca na RM98. Essas alterações de ressonância magnética foram medidas em uma mediana de 3 dias após o início dos sinais clínicos de delirium e foram associadas a resultados adversos de longo prazo e, de fato, podem ser mais relevantes para lesão cerebral pós-delirium (Quadro 1).</w:t>
+      </w:r>
+    </w:p>
+    <w:p>
+      <w:pPr>
+        <w:tabs>
+          <w:tab w:val="left" w:pos="3120"/>
+        </w:tabs>
+        <w:jc w:val="both"/>
+        <w:rPr>
+          <w:lang w:val="pt-BR"/>
+        </w:rPr>
+      </w:pPr>
+      <w:r>
+        <w:rPr>
+          <w:lang w:val="pt-BR"/>
+        </w:rPr>
+        <w:tab/>
+      </w:r>
+    </w:p>
+    <w:p>
+      <w:pPr>
+        <w:tabs>
+          <w:tab w:val="left" w:pos="3120"/>
+        </w:tabs>
+        <w:jc w:val="both"/>
+        <w:rPr>
+          <w:lang w:val="pt-BR"/>
+        </w:rPr>
+      </w:pPr>
+      <w:r>
+        <w:rPr>
+          <w:lang w:val="pt-BR"/>
+        </w:rPr>
+        <w:t xml:space="preserve">Além de mudanças brutas no fluxo sanguíneo e na oxigenação sanguínea, há evidências de acoplamento </w:t>
+      </w:r>
+      <w:proofErr w:type="spellStart"/>
+      <w:r>
+        <w:rPr>
+          <w:lang w:val="pt-BR"/>
+        </w:rPr>
+        <w:t>neurovascular</w:t>
+      </w:r>
+      <w:proofErr w:type="spellEnd"/>
+      <w:r>
+        <w:rPr>
+          <w:lang w:val="pt-BR"/>
+        </w:rPr>
+        <w:t xml:space="preserve"> prejudicado no envelhecimento e na demência (87). Assim, mesmo quando a perfusão cerebral é normal, aumentos dinâmicos na atividade cerebral regional podem não ser adequadamente suportados pela hiperemia funcional, o que significa que aumentos dependentes da atividade de oxigênio e glicose não podem ser alcançados em regiões cerebrais específicas quando necessário, com prováveis consequências para as funções cerebrais. exigindo este fluxo aumentado dinamicamente. Finalmente, mesmo na </w:t>
+      </w:r>
+      <w:proofErr w:type="spellStart"/>
+      <w:r>
+        <w:rPr>
+          <w:lang w:val="pt-BR"/>
+        </w:rPr>
+        <w:t>normóxia</w:t>
+      </w:r>
+      <w:proofErr w:type="spellEnd"/>
+      <w:r>
+        <w:rPr>
+          <w:lang w:val="pt-BR"/>
+        </w:rPr>
+        <w:t xml:space="preserve">, a disfunção mitocondrial, como ocorre na demência (99), pode prejudicar a utilização do </w:t>
+      </w:r>
+      <w:proofErr w:type="spellStart"/>
+      <w:r>
+        <w:rPr>
+          <w:lang w:val="pt-BR"/>
+        </w:rPr>
+        <w:t>piruvato</w:t>
+      </w:r>
+      <w:proofErr w:type="spellEnd"/>
+      <w:r>
+        <w:rPr>
+          <w:lang w:val="pt-BR"/>
+        </w:rPr>
+        <w:t xml:space="preserve"> e outros substratos para a geração de ATP.</w:t>
+      </w:r>
+    </w:p>
+    <w:p>
+      <w:pPr>
+        <w:tabs>
+          <w:tab w:val="left" w:pos="3120"/>
+        </w:tabs>
+        <w:jc w:val="both"/>
+        <w:rPr>
+          <w:lang w:val="pt-BR"/>
+        </w:rPr>
+      </w:pPr>
+    </w:p>
+    <w:p>
+      <w:pPr>
+        <w:tabs>
+          <w:tab w:val="left" w:pos="3120"/>
+        </w:tabs>
+        <w:jc w:val="both"/>
+        <w:rPr>
+          <w:lang w:val="pt-BR"/>
+        </w:rPr>
+      </w:pPr>
+      <w:r>
+        <w:rPr>
+          <w:lang w:val="pt-BR"/>
+        </w:rPr>
+        <w:t xml:space="preserve">O fornecimento restrito ou o uso prejudicado de substratos de energia também podem contribuir para o delírio. A hipoglicemia é suficiente para produzir lentidão no EEG e delírio em voluntários (90), em pacientes com </w:t>
+      </w:r>
+      <w:proofErr w:type="spellStart"/>
+      <w:r>
+        <w:rPr>
+          <w:lang w:val="pt-BR"/>
+        </w:rPr>
+        <w:t>iatrogenia</w:t>
+      </w:r>
+      <w:proofErr w:type="spellEnd"/>
+      <w:r>
+        <w:rPr>
+          <w:lang w:val="pt-BR"/>
+        </w:rPr>
+        <w:t xml:space="preserve"> induzida por insulina</w:t>
+      </w:r>
+    </w:p>
+    <w:p>
+      <w:pPr>
+        <w:tabs>
+          <w:tab w:val="left" w:pos="3120"/>
+        </w:tabs>
+        <w:jc w:val="both"/>
+        <w:rPr>
+          <w:lang w:val="pt-BR"/>
+        </w:rPr>
+      </w:pPr>
+      <w:r>
+        <w:rPr>
+          <w:lang w:val="pt-BR"/>
+        </w:rPr>
+        <w:t xml:space="preserve">hipoglicemia100 e diabetes mellitus101. A hipoglicemia prolongada e mais grave pode levar a delta generalizado nos registros do EEG, contribuindo para o EEG não reativo (102). A hipoglicemia também aumenta substancialmente o risco de delirium em pacientes de UTI (103). Em camundongos, tanto o </w:t>
+      </w:r>
+      <w:proofErr w:type="spellStart"/>
+      <w:r>
+        <w:rPr>
+          <w:lang w:val="pt-BR"/>
+        </w:rPr>
+        <w:t>lipopolissacarídeo</w:t>
+      </w:r>
+      <w:proofErr w:type="spellEnd"/>
+      <w:r>
+        <w:rPr>
+          <w:lang w:val="pt-BR"/>
+        </w:rPr>
+        <w:t xml:space="preserve"> quanto a IL-1β desencadeiam a hipoglicemia, causando seletivamente disfunção cognitiva aguda em animais com </w:t>
+      </w:r>
+      <w:proofErr w:type="spellStart"/>
+      <w:r>
+        <w:rPr>
+          <w:lang w:val="pt-BR"/>
+        </w:rPr>
+        <w:t>neurodegeneração</w:t>
+      </w:r>
+      <w:proofErr w:type="spellEnd"/>
+      <w:r>
+        <w:rPr>
+          <w:lang w:val="pt-BR"/>
+        </w:rPr>
+        <w:t xml:space="preserve"> anterior, e o tratamento com glicose mitigou esses déficits cognitivos (95). </w:t>
       </w:r>
       <w:r>
         <w:rPr>
           <w:lang w:val="pt-BR"/>
         </w:rPr>
         <w:lastRenderedPageBreak/>
-        <w:t>da hipóxia, os níveis de lactato do líquido cefalorraquidiano (LCR) foram significativamente elevados em fraturas de quadril e pacientes médicos gerais com delirium (94,95).</w:t>
-      </w:r>
-      <w:r>
-        <w:rPr>
-          <w:lang w:val="pt-BR"/>
-        </w:rPr>
-        <w:t xml:space="preserve"> </w:t>
-      </w:r>
-      <w:r>
-        <w:rPr>
-          <w:lang w:val="pt-BR"/>
-        </w:rPr>
-        <w:t>A hipóxia do tecido cerebral pode ser avaliada em pacientes usando espectroscopia no infravermelho próximo. Uma revisão sistemática encontrou evidências de uma associação entre baixa oxigenação cerebral regional e delirium, embora ainda existam poucos estudos para uma meta-análise (96).</w:t>
-      </w:r>
-    </w:p>
-    <w:p>
-      <w:pPr>
-        <w:tabs>
-          <w:tab w:val="left" w:pos="3920"/>
-        </w:tabs>
-        <w:jc w:val="both"/>
-        <w:rPr>
-          <w:lang w:val="pt-BR"/>
-        </w:rPr>
-      </w:pPr>
-    </w:p>
-    <w:p>
-      <w:pPr>
-        <w:tabs>
-          <w:tab w:val="left" w:pos="3920"/>
-        </w:tabs>
-        <w:jc w:val="both"/>
-        <w:rPr>
-          <w:lang w:val="pt-BR"/>
-        </w:rPr>
-      </w:pPr>
-      <w:r>
-        <w:rPr>
-          <w:lang w:val="pt-BR"/>
-        </w:rPr>
-        <w:t xml:space="preserve">Embora os estudos em animais de hipóxia cerebral não tenham abordado o delírio explicitamente, a disfunção </w:t>
-      </w:r>
-      <w:proofErr w:type="spellStart"/>
-      <w:r>
-        <w:rPr>
-          <w:lang w:val="pt-BR"/>
-        </w:rPr>
-        <w:t>microcirculatória</w:t>
-      </w:r>
-      <w:proofErr w:type="spellEnd"/>
-      <w:r>
-        <w:rPr>
-          <w:lang w:val="pt-BR"/>
-        </w:rPr>
-        <w:t xml:space="preserve"> desencadeada por </w:t>
-      </w:r>
-      <w:proofErr w:type="spellStart"/>
-      <w:r>
-        <w:rPr>
-          <w:lang w:val="pt-BR"/>
-        </w:rPr>
-        <w:t>lipopolissacarídeos</w:t>
-      </w:r>
-      <w:proofErr w:type="spellEnd"/>
-      <w:r>
-        <w:rPr>
-          <w:lang w:val="pt-BR"/>
-        </w:rPr>
-        <w:t xml:space="preserve"> em roedores precede a oxigenação cerebral diminuída e a função neurofisiológica prejudicada, conforme medido por uma perda de potenciais evocados97, demonstrando uma ligação temporal plausível entre hipóxia cerebral e interrupção da função cerebral. Além disso, a hipóxia experimental em voluntários humanos desencadeia a desaceleração da eletroencefalografia (EEG), que precede diretamente a interrupção da atenção, consciência e compreensão (efetivamente, delírio experimental); esses dados provavelmente representam a evidência mais clara de que a hipóxia, por si só, é suficiente para causar delirium90. A </w:t>
-      </w:r>
-      <w:proofErr w:type="spellStart"/>
-      <w:r>
-        <w:rPr>
-          <w:lang w:val="pt-BR"/>
-        </w:rPr>
-        <w:t>hipercoagulação</w:t>
-      </w:r>
-      <w:proofErr w:type="spellEnd"/>
-      <w:r>
-        <w:rPr>
-          <w:lang w:val="pt-BR"/>
-        </w:rPr>
-        <w:t>, como a amplamente relatada durante a infecção por SARS-CoV-2, também pode contribuir para a hipóxia cerebral (discutida abaixo).</w:t>
-      </w:r>
-    </w:p>
-    <w:p>
-      <w:pPr>
-        <w:tabs>
-          <w:tab w:val="left" w:pos="3920"/>
-        </w:tabs>
-        <w:jc w:val="both"/>
-        <w:rPr>
-          <w:lang w:val="pt-BR"/>
-        </w:rPr>
-      </w:pPr>
-    </w:p>
-    <w:p>
-      <w:pPr>
-        <w:tabs>
-          <w:tab w:val="left" w:pos="3920"/>
-        </w:tabs>
-        <w:jc w:val="both"/>
-        <w:rPr>
-          <w:lang w:val="pt-BR"/>
-        </w:rPr>
-      </w:pPr>
-      <w:r>
-        <w:rPr>
-          <w:lang w:val="pt-BR"/>
-        </w:rPr>
-        <w:t>A isquemia macroscópica mostra uma associação com delirium, mas, mesmo em uma coorte de pacientes com choque séptico que experimentaram delirium, apenas 12 de 31 pacientes mostraram evidências de acidente vascular cerebral isquêmico ou lesões isquêmicas de substância branca na RM98. Essas alterações de ressonância magnética foram medidas em uma mediana de 3 dias após o início dos sinais clínicos de delirium e foram associadas a resultados adversos de longo prazo e, de fato, podem ser mais relevantes para lesão cerebral pós-delirium (Quadro 1).</w:t>
-      </w:r>
-    </w:p>
-    <w:p>
-      <w:pPr>
-        <w:tabs>
-          <w:tab w:val="left" w:pos="3120"/>
-        </w:tabs>
-        <w:jc w:val="both"/>
-        <w:rPr>
-          <w:lang w:val="pt-BR"/>
-        </w:rPr>
-      </w:pPr>
-      <w:r>
-        <w:rPr>
-          <w:lang w:val="pt-BR"/>
-        </w:rPr>
-        <w:tab/>
-      </w:r>
-    </w:p>
-    <w:p>
-      <w:pPr>
-        <w:tabs>
-          <w:tab w:val="left" w:pos="3120"/>
-        </w:tabs>
-        <w:jc w:val="both"/>
-        <w:rPr>
-          <w:lang w:val="pt-BR"/>
-        </w:rPr>
-      </w:pPr>
-      <w:r>
-        <w:rPr>
-          <w:lang w:val="pt-BR"/>
-        </w:rPr>
-        <w:t xml:space="preserve">Além de mudanças brutas no fluxo sanguíneo e na oxigenação sanguínea, há evidências de acoplamento </w:t>
-      </w:r>
-      <w:proofErr w:type="spellStart"/>
-      <w:r>
-        <w:rPr>
-          <w:lang w:val="pt-BR"/>
-        </w:rPr>
-        <w:t>neurovascular</w:t>
-      </w:r>
-      <w:proofErr w:type="spellEnd"/>
-      <w:r>
-        <w:rPr>
-          <w:lang w:val="pt-BR"/>
-        </w:rPr>
-        <w:t xml:space="preserve"> prejudicado no envelhecimento e na demência (87). Assim, mesmo quando a perfusão cerebral é normal, aumentos dinâmicos na atividade cerebral regional podem não ser adequadamente suportados pela hiperemia funcional, o que significa que aumentos dependentes da atividade de oxigênio e glicose não podem ser alcançados em regiões cerebrais específicas quando necessário, com prováveis consequências para as funções cerebrais. exigindo este fluxo aumentado dinamicamente. Finalmente, mesmo na </w:t>
-      </w:r>
-      <w:proofErr w:type="spellStart"/>
-      <w:r>
-        <w:rPr>
-          <w:lang w:val="pt-BR"/>
-        </w:rPr>
-        <w:t>normóxia</w:t>
-      </w:r>
-      <w:proofErr w:type="spellEnd"/>
-      <w:r>
-        <w:rPr>
-          <w:lang w:val="pt-BR"/>
-        </w:rPr>
-        <w:t xml:space="preserve">, a disfunção mitocondrial, como ocorre na demência (99), pode prejudicar a utilização do </w:t>
-      </w:r>
-      <w:proofErr w:type="spellStart"/>
-      <w:r>
-        <w:rPr>
-          <w:lang w:val="pt-BR"/>
-        </w:rPr>
-        <w:t>piruvato</w:t>
-      </w:r>
-      <w:proofErr w:type="spellEnd"/>
-      <w:r>
-        <w:rPr>
-          <w:lang w:val="pt-BR"/>
-        </w:rPr>
-        <w:t xml:space="preserve"> e outros substratos para a geração de ATP.</w:t>
-      </w:r>
-    </w:p>
-    <w:p>
-      <w:pPr>
-        <w:tabs>
-          <w:tab w:val="left" w:pos="3120"/>
-        </w:tabs>
-        <w:jc w:val="both"/>
-        <w:rPr>
-          <w:lang w:val="pt-BR"/>
-        </w:rPr>
-      </w:pPr>
-    </w:p>
-    <w:p>
-      <w:pPr>
-        <w:tabs>
-          <w:tab w:val="left" w:pos="3120"/>
-        </w:tabs>
-        <w:jc w:val="both"/>
-        <w:rPr>
-          <w:lang w:val="pt-BR"/>
-        </w:rPr>
-      </w:pPr>
-      <w:r>
-        <w:rPr>
-          <w:lang w:val="pt-BR"/>
-        </w:rPr>
-        <w:t xml:space="preserve">O fornecimento restrito ou o uso prejudicado de substratos de energia também podem contribuir para o delírio. A hipoglicemia é suficiente para produzir lentidão no EEG e delírio em voluntários (90), em pacientes com </w:t>
-      </w:r>
-      <w:proofErr w:type="spellStart"/>
-      <w:r>
-        <w:rPr>
-          <w:lang w:val="pt-BR"/>
-        </w:rPr>
-        <w:t>iatrogenia</w:t>
-      </w:r>
-      <w:proofErr w:type="spellEnd"/>
-      <w:r>
-        <w:rPr>
-          <w:lang w:val="pt-BR"/>
-        </w:rPr>
-        <w:t xml:space="preserve"> induzida por insulina</w:t>
-      </w:r>
-    </w:p>
-    <w:p>
-      <w:pPr>
-        <w:tabs>
-          <w:tab w:val="left" w:pos="3120"/>
-        </w:tabs>
-        <w:jc w:val="both"/>
-        <w:rPr>
-          <w:lang w:val="pt-BR"/>
-        </w:rPr>
-      </w:pPr>
-      <w:r>
-        <w:rPr>
-          <w:lang w:val="pt-BR"/>
-        </w:rPr>
-        <w:t xml:space="preserve">hipoglicemia100 e diabetes mellitus101. A hipoglicemia prolongada e mais grave pode levar a delta generalizado nos registros do EEG, contribuindo para o EEG não reativo (102). A hipoglicemia também aumenta substancialmente o risco de delirium em pacientes de UTI (103). Em camundongos, tanto o </w:t>
-      </w:r>
-      <w:proofErr w:type="spellStart"/>
-      <w:r>
-        <w:rPr>
-          <w:lang w:val="pt-BR"/>
-        </w:rPr>
-        <w:t>lipopolissacarídeo</w:t>
-      </w:r>
-      <w:proofErr w:type="spellEnd"/>
-      <w:r>
-        <w:rPr>
-          <w:lang w:val="pt-BR"/>
-        </w:rPr>
-        <w:t xml:space="preserve"> quanto a IL-1β desencadeiam a hipoglicemia, causando seletivamente disfunção cognitiva aguda em animais com </w:t>
-      </w:r>
-      <w:proofErr w:type="spellStart"/>
-      <w:r>
-        <w:rPr>
-          <w:lang w:val="pt-BR"/>
-        </w:rPr>
-        <w:t>neurodegeneração</w:t>
-      </w:r>
-      <w:proofErr w:type="spellEnd"/>
-      <w:r>
-        <w:rPr>
-          <w:lang w:val="pt-BR"/>
-        </w:rPr>
-        <w:t xml:space="preserve"> anterior, e o tratamento com glicose mitigou esses déficits cognitivos (95). A hipoglicemia não é comumente observada em pacientes com delirium, mas infecção, </w:t>
-      </w:r>
-      <w:r>
-        <w:rPr>
-          <w:lang w:val="pt-BR"/>
-        </w:rPr>
-        <w:lastRenderedPageBreak/>
-        <w:t>cirurgia e trauma podem desencadear insensibilidade à insulina (104,105), o que limita a captação e o uso de glicose. A utilização de glicose (106) e a sinalização de insulina (107) são marcadamente reduzidas em pacientes com doença de Alzheimer e esses indivíduos podem, portanto, ser particularmente suscetíveis aos efeitos da disponibilidade limitada de glicose, como foi demonstrado em um modelo animal de delírio (95). Os dados de imagem de FDG-PET revelaram que a captação de glicose é substancialmente reduzida em ratos com sepse induzida por lipopolissacarídeo108 e os dados de imagem de FDG-PET humana mostraram metabolismo de glicose reduzido durante o delirium (109).</w:t>
+        <w:t>A hipoglicemia não é comumente observada em pacientes com delirium, mas infecção, cirurgia e trauma podem desencadear insensibilidade à insulina (104,105), o que limita a captação e o uso de glicose. A utilização de glicose (106) e a sinalização de insulina (107) são marcadamente reduzidas em pacientes com doença de Alzheimer e esses indivíduos podem, portanto, ser particularmente suscetíveis aos efeitos da disponibilidade limitada de glicose, como foi demonstrado em um modelo animal de delírio (95). Os dados de imagem de FDG-PET revelaram que a captação de glicose é substancialmente reduzida em ratos com sepse induzida por lipopolissacarídeo108 e os dados de imagem de FDG-PET humana mostraram metabolismo de glicose reduzido durante o delirium (109).</w:t>
       </w:r>
       <w:r>
         <w:rPr>
@@ -3193,7 +3243,14 @@
         <w:rPr>
           <w:lang w:val="pt-BR"/>
         </w:rPr>
-        <w:t xml:space="preserve"> de delirium sejam amplamente discutidas (111,118,119), a maioria dos dados clínicos de delirium aborda uma hipótese inflamatória imprecisamente especificada ao invés de uma hipótese especificamente </w:t>
+        <w:t xml:space="preserve"> de delirium sejam amplamente discutidas (111,118,119), a maioria dos dados clínicos de delirium aborda uma hipótese inflamatória </w:t>
+      </w:r>
+      <w:r>
+        <w:rPr>
+          <w:lang w:val="pt-BR"/>
+        </w:rPr>
+        <w:lastRenderedPageBreak/>
+        <w:t xml:space="preserve">imprecisamente especificada ao invés de uma hipótese especificamente </w:t>
       </w:r>
       <w:proofErr w:type="spellStart"/>
       <w:r>
@@ -3207,318 +3264,312 @@
         <w:rPr>
           <w:lang w:val="pt-BR"/>
         </w:rPr>
-        <w:t xml:space="preserve">. </w:t>
-      </w:r>
+        <w:t xml:space="preserve">. Claramente, a inflamação sistêmica grave, medida por </w:t>
+      </w:r>
+      <w:proofErr w:type="spellStart"/>
+      <w:r>
+        <w:rPr>
+          <w:lang w:val="pt-BR"/>
+        </w:rPr>
+        <w:t>citocinas</w:t>
+      </w:r>
+      <w:proofErr w:type="spellEnd"/>
+      <w:r>
+        <w:rPr>
+          <w:lang w:val="pt-BR"/>
+        </w:rPr>
+        <w:t xml:space="preserve"> circulantes (como IL-6, TNF e MCP1) ou proteínas de fase aguda (como CRP), está associada a risco aumentado de delirium em adultos submetidos a cirurgias de grande porte ou que estão gravemente doentes ( 120-122). No entanto, esses mediadores são fortemente induzidos em todos os pacientes com sepse, trauma ou cirurgia e não apenas naqueles que desenvolvem delirium. Portanto, as vulnerabilidades cerebrais anteriores provavelmente permanecem os principais determinantes de se tal inflamação realmente desencadeia o delírio.</w:t>
+      </w:r>
+      <w:r>
+        <w:rPr>
+          <w:lang w:val="pt-BR"/>
+        </w:rPr>
+        <w:t xml:space="preserve"> </w:t>
+      </w:r>
+    </w:p>
+    <w:p>
+      <w:pPr>
+        <w:tabs>
+          <w:tab w:val="left" w:pos="3920"/>
+        </w:tabs>
+        <w:jc w:val="both"/>
+        <w:rPr>
+          <w:lang w:val="pt-BR"/>
+        </w:rPr>
+      </w:pPr>
+    </w:p>
+    <w:p>
+      <w:pPr>
+        <w:tabs>
+          <w:tab w:val="left" w:pos="3920"/>
+        </w:tabs>
+        <w:jc w:val="both"/>
+        <w:rPr>
+          <w:lang w:val="pt-BR"/>
+        </w:rPr>
+      </w:pPr>
+      <w:r>
+        <w:rPr>
+          <w:lang w:val="pt-BR"/>
+        </w:rPr>
+        <w:t xml:space="preserve">A ativação </w:t>
+      </w:r>
+      <w:proofErr w:type="spellStart"/>
+      <w:r>
+        <w:rPr>
+          <w:lang w:val="pt-BR"/>
+        </w:rPr>
+        <w:t>microglial</w:t>
+      </w:r>
+      <w:proofErr w:type="spellEnd"/>
+      <w:r>
+        <w:rPr>
+          <w:lang w:val="pt-BR"/>
+        </w:rPr>
+        <w:t xml:space="preserve"> foi associada ao delirium em um pequeno estudo post mortem, incluindo pacientes que morreram de choque e insuficiência respiratória (123,124). Além disso, estudos em camundongos mostraram que a </w:t>
+      </w:r>
+      <w:proofErr w:type="spellStart"/>
+      <w:r>
+        <w:rPr>
+          <w:lang w:val="pt-BR"/>
+        </w:rPr>
+        <w:t>microglia</w:t>
+      </w:r>
+      <w:proofErr w:type="spellEnd"/>
+      <w:r>
+        <w:rPr>
+          <w:lang w:val="pt-BR"/>
+        </w:rPr>
+        <w:t xml:space="preserve"> é necessária para mediar a disfunção cognitiva pós-operatória em camundongos (125) e que eles se tornam preparados pela </w:t>
+      </w:r>
+      <w:proofErr w:type="spellStart"/>
+      <w:r>
+        <w:rPr>
+          <w:lang w:val="pt-BR"/>
+        </w:rPr>
+        <w:t>neurodegeneração</w:t>
+      </w:r>
+      <w:proofErr w:type="spellEnd"/>
+      <w:r>
+        <w:rPr>
+          <w:lang w:val="pt-BR"/>
+        </w:rPr>
+        <w:t xml:space="preserve"> para mostrar síntese exagerada de IL-1 em resposta à inflamação sistêmica aguda84. Em estudos com roedores, a interrupção da função comportamental por sepse induzida por </w:t>
+      </w:r>
+      <w:proofErr w:type="spellStart"/>
+      <w:r>
+        <w:rPr>
+          <w:lang w:val="pt-BR"/>
+        </w:rPr>
+        <w:t>lipopolissacarídeo</w:t>
+      </w:r>
+      <w:proofErr w:type="spellEnd"/>
+      <w:r>
+        <w:rPr>
+          <w:lang w:val="pt-BR"/>
+        </w:rPr>
+        <w:t>, infecção por Escherichia coli ou trauma foi mediada por IL-1 (refs126-128) e a IL-1β administrada experimentalmente interrompeu a função neuronal seletivamente no cérebro em degeneração (129).</w:t>
+      </w:r>
+      <w:r>
+        <w:rPr>
+          <w:lang w:val="pt-BR"/>
+        </w:rPr>
+        <w:t xml:space="preserve"> </w:t>
+      </w:r>
+      <w:r>
+        <w:rPr>
+          <w:lang w:val="pt-BR"/>
+        </w:rPr>
+        <w:t>Uma associação de IL-1 plasmática elevada com encefalopatia em pacientes com sepse129–131 e de IL-1β no LCR elevado com delirium em pacientes com fratura de quadril130 fornece suporte para um possível efeito causador de IL-1 no delírio.</w:t>
+      </w:r>
+    </w:p>
+    <w:p>
+      <w:pPr>
+        <w:tabs>
+          <w:tab w:val="left" w:pos="3920"/>
+        </w:tabs>
+        <w:jc w:val="both"/>
+        <w:rPr>
+          <w:lang w:val="pt-BR"/>
+        </w:rPr>
+      </w:pPr>
+    </w:p>
+    <w:p>
+      <w:pPr>
+        <w:tabs>
+          <w:tab w:val="left" w:pos="5900"/>
+        </w:tabs>
+        <w:jc w:val="both"/>
+        <w:rPr>
+          <w:lang w:val="pt-BR"/>
+        </w:rPr>
+      </w:pPr>
+      <w:r>
+        <w:rPr>
+          <w:lang w:val="pt-BR"/>
+        </w:rPr>
+        <w:t xml:space="preserve">A IL-1 atua diretamente em vários tipos de células cerebrais132. A administração aguda de IL-1β e TNF ativa os </w:t>
+      </w:r>
+      <w:proofErr w:type="spellStart"/>
+      <w:r>
+        <w:rPr>
+          <w:lang w:val="pt-BR"/>
+        </w:rPr>
+        <w:t>astrócitos</w:t>
+      </w:r>
+      <w:proofErr w:type="spellEnd"/>
+      <w:r>
+        <w:rPr>
+          <w:lang w:val="pt-BR"/>
+        </w:rPr>
+        <w:t xml:space="preserve"> para a produção de </w:t>
+      </w:r>
+      <w:proofErr w:type="spellStart"/>
+      <w:r>
+        <w:rPr>
+          <w:lang w:val="pt-BR"/>
+        </w:rPr>
+        <w:t>quimiocinas</w:t>
+      </w:r>
+      <w:proofErr w:type="spellEnd"/>
+      <w:r>
+        <w:rPr>
+          <w:lang w:val="pt-BR"/>
+        </w:rPr>
+        <w:t xml:space="preserve"> (como CCL2, CXCL1 e CXCL10) e isso também é exagerado na </w:t>
+      </w:r>
+      <w:proofErr w:type="spellStart"/>
+      <w:r>
+        <w:rPr>
+          <w:lang w:val="pt-BR"/>
+        </w:rPr>
+        <w:t>neurodegeneração</w:t>
+      </w:r>
+      <w:proofErr w:type="spellEnd"/>
+      <w:r>
+        <w:rPr>
+          <w:lang w:val="pt-BR"/>
+        </w:rPr>
+        <w:t xml:space="preserve"> (85,133), facilitando o </w:t>
+      </w:r>
+      <w:proofErr w:type="spellStart"/>
+      <w:r>
+        <w:rPr>
+          <w:lang w:val="pt-BR"/>
+        </w:rPr>
+        <w:t>homing</w:t>
+      </w:r>
+      <w:proofErr w:type="spellEnd"/>
+      <w:r>
+        <w:rPr>
+          <w:lang w:val="pt-BR"/>
+        </w:rPr>
+        <w:t xml:space="preserve"> de leucócitos ativados para o cérebro. O aumento do recrutamento de monócitos e neutrófilos contribui para a disfunção cognitiva e / ou dano cerebral em modelos de camundongos de sepse, encefalite viral e função cognitiva pós-operatória (134-136), mas os mecanismos são mal compreendidos. Os níveis circulantes aumentados ou no LCR de várias </w:t>
+      </w:r>
+      <w:proofErr w:type="spellStart"/>
+      <w:r>
+        <w:rPr>
+          <w:lang w:val="pt-BR"/>
+        </w:rPr>
+        <w:t>quimiocinas</w:t>
+      </w:r>
+      <w:proofErr w:type="spellEnd"/>
+      <w:r>
+        <w:rPr>
+          <w:lang w:val="pt-BR"/>
+        </w:rPr>
+        <w:t xml:space="preserve">, incluindo IL-8 e CCL2, estão associados ao delírio humano (120,137-140) e, como essas moléculas também podem atuar diretamente em várias populações neuronais (141-143), sua contribuição para interromper o funcionamento conectividade em redes neuronais relevantes para delirium merece investigação. IL-1β, TNF e outros mediadores inflamatórios também ativam a </w:t>
+      </w:r>
+      <w:proofErr w:type="spellStart"/>
+      <w:r>
+        <w:rPr>
+          <w:lang w:val="pt-BR"/>
+        </w:rPr>
+        <w:t>vasculatura</w:t>
+      </w:r>
+      <w:proofErr w:type="spellEnd"/>
+      <w:r>
+        <w:rPr>
+          <w:lang w:val="pt-BR"/>
+        </w:rPr>
+        <w:t>, facilitando a infiltração de leucócitos e controlando dinamicamente a permeabilidade BBB (144).</w:t>
+      </w:r>
+    </w:p>
+    <w:p>
+      <w:pPr>
+        <w:tabs>
+          <w:tab w:val="left" w:pos="5900"/>
+        </w:tabs>
+        <w:jc w:val="both"/>
+        <w:rPr>
+          <w:lang w:val="pt-BR"/>
+        </w:rPr>
+      </w:pPr>
+    </w:p>
+    <w:p>
+      <w:pPr>
+        <w:tabs>
+          <w:tab w:val="left" w:pos="5900"/>
+        </w:tabs>
+        <w:jc w:val="both"/>
+        <w:rPr>
+          <w:lang w:val="pt-BR"/>
+        </w:rPr>
+      </w:pPr>
+      <w:r>
+        <w:rPr>
+          <w:lang w:val="pt-BR"/>
+        </w:rPr>
+        <w:t xml:space="preserve">Embora a ruptura da BBB seja amplamente assumida como fundamental no delirium induzido por inflamação, não existe evidência direta para apoiar esta suposição. Embora um nível elevado de albumina no LCR (um marcador de permeabilidade aumentada da barreira sangue-LCR) esteja associado ao delirium em pacientes com fratura de quadril, a permeabilidade da barreira sangue-LCR não aumentou na maioria dos pacientes com delírio (145). Portanto, apesar de sua plausibilidade, um papel causal para o aumento da BBB ou permeabilidade da barreira </w:t>
+      </w:r>
+      <w:proofErr w:type="spellStart"/>
+      <w:r>
+        <w:rPr>
+          <w:lang w:val="pt-BR"/>
+        </w:rPr>
+        <w:t>hematoencefálica</w:t>
+      </w:r>
+      <w:proofErr w:type="spellEnd"/>
+      <w:r>
+        <w:rPr>
+          <w:lang w:val="pt-BR"/>
+        </w:rPr>
+        <w:t xml:space="preserve"> no delirium ainda precisa ser demonstrado e verificar sua contribuição é uma importante prioridade de pesquisa.</w:t>
+      </w:r>
+    </w:p>
+    <w:p>
+      <w:pPr>
+        <w:tabs>
+          <w:tab w:val="left" w:pos="5900"/>
+        </w:tabs>
+        <w:jc w:val="both"/>
+        <w:rPr>
+          <w:lang w:val="pt-BR"/>
+        </w:rPr>
+      </w:pPr>
+    </w:p>
+    <w:p>
+      <w:pPr>
+        <w:tabs>
+          <w:tab w:val="left" w:pos="5900"/>
+        </w:tabs>
+        <w:jc w:val="both"/>
+        <w:rPr>
+          <w:lang w:val="pt-BR"/>
+        </w:rPr>
+      </w:pPr>
+      <w:r>
+        <w:rPr>
+          <w:lang w:val="pt-BR"/>
+        </w:rPr>
+        <w:t xml:space="preserve">A inflamação também pode contribuir para o delirium por meio da promoção da coagulação, que é comum na sepse e, mais recentemente, na infecção por SARS-CoV-2 (146). A </w:t>
+      </w:r>
+      <w:proofErr w:type="spellStart"/>
       <w:r>
         <w:rPr>
           <w:lang w:val="pt-BR"/>
         </w:rPr>
         <w:lastRenderedPageBreak/>
-        <w:t xml:space="preserve">Claramente, a inflamação sistêmica grave, medida por </w:t>
-      </w:r>
-      <w:proofErr w:type="spellStart"/>
-      <w:r>
-        <w:rPr>
-          <w:lang w:val="pt-BR"/>
-        </w:rPr>
-        <w:t>citocinas</w:t>
-      </w:r>
-      <w:proofErr w:type="spellEnd"/>
-      <w:r>
-        <w:rPr>
-          <w:lang w:val="pt-BR"/>
-        </w:rPr>
-        <w:t xml:space="preserve"> circulantes (como IL-6, TNF e MCP1) ou proteínas de fase aguda (como CRP), está associada a risco aumentado de delirium em adultos submetidos a cirurgias de grande porte ou que estão gravemente doentes ( 120-122). No entanto, esses mediadores são fortemente induzidos em todos os pacientes com sepse, trauma ou cirurgia e não apenas naqueles que desenvolvem delirium. Portanto, as vulnerabilidades cerebrais anteriores provavelmente permanecem os principais determinantes de se tal inflamação realmente desencadeia o delírio.</w:t>
-      </w:r>
-      <w:r>
-        <w:rPr>
-          <w:lang w:val="pt-BR"/>
-        </w:rPr>
-        <w:t xml:space="preserve"> </w:t>
-      </w:r>
-    </w:p>
-    <w:p>
-      <w:pPr>
-        <w:tabs>
-          <w:tab w:val="left" w:pos="3920"/>
-        </w:tabs>
-        <w:jc w:val="both"/>
-        <w:rPr>
-          <w:lang w:val="pt-BR"/>
-        </w:rPr>
-      </w:pPr>
-    </w:p>
-    <w:p>
-      <w:pPr>
-        <w:tabs>
-          <w:tab w:val="left" w:pos="3920"/>
-        </w:tabs>
-        <w:jc w:val="both"/>
-        <w:rPr>
-          <w:lang w:val="pt-BR"/>
-        </w:rPr>
-      </w:pPr>
-      <w:r>
-        <w:rPr>
-          <w:lang w:val="pt-BR"/>
-        </w:rPr>
-        <w:t xml:space="preserve">A ativação </w:t>
-      </w:r>
-      <w:proofErr w:type="spellStart"/>
-      <w:r>
-        <w:rPr>
-          <w:lang w:val="pt-BR"/>
-        </w:rPr>
-        <w:t>microglial</w:t>
-      </w:r>
-      <w:proofErr w:type="spellEnd"/>
-      <w:r>
-        <w:rPr>
-          <w:lang w:val="pt-BR"/>
-        </w:rPr>
-        <w:t xml:space="preserve"> foi associada ao delirium em um pequeno estudo post mortem, incluindo pacientes que morreram de choque e insuficiência respiratória (123,124). Além disso, estudos em camundongos mostraram que a </w:t>
-      </w:r>
-      <w:proofErr w:type="spellStart"/>
-      <w:r>
-        <w:rPr>
-          <w:lang w:val="pt-BR"/>
-        </w:rPr>
-        <w:t>microglia</w:t>
-      </w:r>
-      <w:proofErr w:type="spellEnd"/>
-      <w:r>
-        <w:rPr>
-          <w:lang w:val="pt-BR"/>
-        </w:rPr>
-        <w:t xml:space="preserve"> é necessária para mediar a disfunção cognitiva pós-operatória em camundongos (125) e que eles se tornam preparados pela </w:t>
-      </w:r>
-      <w:proofErr w:type="spellStart"/>
-      <w:r>
-        <w:rPr>
-          <w:lang w:val="pt-BR"/>
-        </w:rPr>
-        <w:t>neurodegeneração</w:t>
-      </w:r>
-      <w:proofErr w:type="spellEnd"/>
-      <w:r>
-        <w:rPr>
-          <w:lang w:val="pt-BR"/>
-        </w:rPr>
-        <w:t xml:space="preserve"> para mostrar síntese exagerada de IL-1 em resposta à inflamação sistêmica aguda84. Em estudos com roedores, a interrupção da função comportamental por sepse induzida por </w:t>
-      </w:r>
-      <w:proofErr w:type="spellStart"/>
-      <w:r>
-        <w:rPr>
-          <w:lang w:val="pt-BR"/>
-        </w:rPr>
-        <w:t>lipopolissacarídeo</w:t>
-      </w:r>
-      <w:proofErr w:type="spellEnd"/>
-      <w:r>
-        <w:rPr>
-          <w:lang w:val="pt-BR"/>
-        </w:rPr>
-        <w:t>, infecção por Escherichia coli ou trauma foi mediada por IL-1 (refs126-128) e a IL-1β administrada experimentalmente interrompeu a função neuronal seletivamente no cérebro em degeneração (129).</w:t>
-      </w:r>
-      <w:r>
-        <w:rPr>
-          <w:lang w:val="pt-BR"/>
-        </w:rPr>
-        <w:t xml:space="preserve"> </w:t>
-      </w:r>
-      <w:r>
-        <w:rPr>
-          <w:lang w:val="pt-BR"/>
-        </w:rPr>
-        <w:t>Uma associação de IL-1 plasmática elevada com encefalopatia em pacientes com sepse129–131 e de IL-1β no LCR elevado com delirium em pacientes com fratura de quadril130 fornece suporte para um possível efeito causador de IL-1 no delírio.</w:t>
-      </w:r>
-    </w:p>
-    <w:p>
-      <w:pPr>
-        <w:tabs>
-          <w:tab w:val="left" w:pos="3920"/>
-        </w:tabs>
-        <w:jc w:val="both"/>
-        <w:rPr>
-          <w:lang w:val="pt-BR"/>
-        </w:rPr>
-      </w:pPr>
-    </w:p>
-    <w:p>
-      <w:pPr>
-        <w:tabs>
-          <w:tab w:val="left" w:pos="5900"/>
-        </w:tabs>
-        <w:jc w:val="both"/>
-        <w:rPr>
-          <w:lang w:val="pt-BR"/>
-        </w:rPr>
-      </w:pPr>
-      <w:r>
-        <w:rPr>
-          <w:lang w:val="pt-BR"/>
-        </w:rPr>
-        <w:t xml:space="preserve">A IL-1 atua diretamente em vários tipos de células cerebrais132. A administração aguda de IL-1β e TNF ativa os </w:t>
-      </w:r>
-      <w:proofErr w:type="spellStart"/>
-      <w:r>
-        <w:rPr>
-          <w:lang w:val="pt-BR"/>
-        </w:rPr>
-        <w:t>astrócitos</w:t>
-      </w:r>
-      <w:proofErr w:type="spellEnd"/>
-      <w:r>
-        <w:rPr>
-          <w:lang w:val="pt-BR"/>
-        </w:rPr>
-        <w:t xml:space="preserve"> para a produção de </w:t>
-      </w:r>
-      <w:proofErr w:type="spellStart"/>
-      <w:r>
-        <w:rPr>
-          <w:lang w:val="pt-BR"/>
-        </w:rPr>
-        <w:t>quimiocinas</w:t>
-      </w:r>
-      <w:proofErr w:type="spellEnd"/>
-      <w:r>
-        <w:rPr>
-          <w:lang w:val="pt-BR"/>
-        </w:rPr>
-        <w:t xml:space="preserve"> (como CCL2, CXCL1 e CXCL10) e isso também é exagerado na </w:t>
-      </w:r>
-      <w:proofErr w:type="spellStart"/>
-      <w:r>
-        <w:rPr>
-          <w:lang w:val="pt-BR"/>
-        </w:rPr>
-        <w:t>neurodegeneração</w:t>
-      </w:r>
-      <w:proofErr w:type="spellEnd"/>
-      <w:r>
-        <w:rPr>
-          <w:lang w:val="pt-BR"/>
-        </w:rPr>
-        <w:t xml:space="preserve"> (85,133), facilitando o </w:t>
-      </w:r>
-      <w:proofErr w:type="spellStart"/>
-      <w:r>
-        <w:rPr>
-          <w:lang w:val="pt-BR"/>
-        </w:rPr>
-        <w:t>homing</w:t>
-      </w:r>
-      <w:proofErr w:type="spellEnd"/>
-      <w:r>
-        <w:rPr>
-          <w:lang w:val="pt-BR"/>
-        </w:rPr>
-        <w:t xml:space="preserve"> de leucócitos ativados para o cérebro. O aumento do recrutamento de monócitos e neutrófilos contribui para a disfunção cognitiva e / ou dano cerebral em modelos de camundongos de sepse, encefalite viral e função cognitiva pós-operatória (134-136), mas os mecanismos são mal compreendidos. Os níveis circulantes aumentados ou no LCR de várias </w:t>
-      </w:r>
-      <w:proofErr w:type="spellStart"/>
-      <w:r>
-        <w:rPr>
-          <w:lang w:val="pt-BR"/>
-        </w:rPr>
-        <w:t>quimiocinas</w:t>
-      </w:r>
-      <w:proofErr w:type="spellEnd"/>
-      <w:r>
-        <w:rPr>
-          <w:lang w:val="pt-BR"/>
-        </w:rPr>
-        <w:t xml:space="preserve">, incluindo IL-8 e CCL2, estão associados ao delírio humano (120,137-140) e, como essas moléculas também podem atuar diretamente em várias populações neuronais (141-143), sua contribuição para interromper o funcionamento conectividade em redes neuronais relevantes para delirium merece investigação. IL-1β, TNF e outros mediadores inflamatórios também ativam a </w:t>
-      </w:r>
-      <w:proofErr w:type="spellStart"/>
-      <w:r>
-        <w:rPr>
-          <w:lang w:val="pt-BR"/>
-        </w:rPr>
-        <w:t>vasculatura</w:t>
-      </w:r>
-      <w:proofErr w:type="spellEnd"/>
-      <w:r>
-        <w:rPr>
-          <w:lang w:val="pt-BR"/>
-        </w:rPr>
-        <w:t>, facilitando a infiltração de leucócitos e controlando dinamicamente a permeabilidade BBB (144).</w:t>
-      </w:r>
-    </w:p>
-    <w:p>
-      <w:pPr>
-        <w:tabs>
-          <w:tab w:val="left" w:pos="5900"/>
-        </w:tabs>
-        <w:jc w:val="both"/>
-        <w:rPr>
-          <w:lang w:val="pt-BR"/>
-        </w:rPr>
-      </w:pPr>
-    </w:p>
-    <w:p>
-      <w:pPr>
-        <w:tabs>
-          <w:tab w:val="left" w:pos="5900"/>
-        </w:tabs>
-        <w:jc w:val="both"/>
-        <w:rPr>
-          <w:lang w:val="pt-BR"/>
-        </w:rPr>
-      </w:pPr>
-      <w:r>
-        <w:rPr>
-          <w:lang w:val="pt-BR"/>
-        </w:rPr>
-        <w:t xml:space="preserve">Embora a ruptura da BBB seja amplamente assumida como fundamental no delirium induzido por inflamação, não existe evidência direta para apoiar esta suposição. Embora um nível elevado de albumina no LCR (um marcador de permeabilidade aumentada da barreira sangue-LCR) esteja associado ao delirium em pacientes com fratura de quadril, a permeabilidade da barreira sangue-LCR não aumentou na maioria dos pacientes com delírio (145). Portanto, apesar de sua plausibilidade, um papel causal para o aumento da BBB ou permeabilidade da barreira </w:t>
-      </w:r>
-      <w:proofErr w:type="spellStart"/>
-      <w:r>
-        <w:rPr>
-          <w:lang w:val="pt-BR"/>
-        </w:rPr>
-        <w:t>hematoencefálica</w:t>
-      </w:r>
-      <w:proofErr w:type="spellEnd"/>
-      <w:r>
-        <w:rPr>
-          <w:lang w:val="pt-BR"/>
-        </w:rPr>
-        <w:t xml:space="preserve"> no delirium ainda precisa ser demonstrado e verificar sua contribuição é uma importante prioridade de pesquisa.</w:t>
-      </w:r>
-    </w:p>
-    <w:p>
-      <w:pPr>
-        <w:tabs>
-          <w:tab w:val="left" w:pos="5900"/>
-        </w:tabs>
-        <w:jc w:val="both"/>
-        <w:rPr>
-          <w:lang w:val="pt-BR"/>
-        </w:rPr>
-      </w:pPr>
-    </w:p>
-    <w:p>
-      <w:pPr>
-        <w:tabs>
-          <w:tab w:val="left" w:pos="5900"/>
-        </w:tabs>
-        <w:jc w:val="both"/>
-        <w:rPr>
-          <w:lang w:val="pt-BR"/>
-        </w:rPr>
-      </w:pPr>
-      <w:r>
-        <w:rPr>
-          <w:lang w:val="pt-BR"/>
-        </w:rPr>
-        <w:t xml:space="preserve">A inflamação também pode contribuir para o delirium por meio da promoção da coagulação, que é comum na sepse e, mais recentemente, na infecção por SARS-CoV-2 (146). A </w:t>
-      </w:r>
-      <w:proofErr w:type="spellStart"/>
-      <w:r>
-        <w:rPr>
-          <w:lang w:val="pt-BR"/>
-        </w:rPr>
         <w:t>hipercoagulação</w:t>
       </w:r>
       <w:proofErr w:type="spellEnd"/>
@@ -3540,14 +3591,7 @@
         <w:rPr>
           <w:lang w:val="pt-BR"/>
         </w:rPr>
-        <w:t xml:space="preserve"> ativada ou aumentos no </w:t>
-      </w:r>
-      <w:r>
-        <w:rPr>
-          <w:lang w:val="pt-BR"/>
-        </w:rPr>
-        <w:lastRenderedPageBreak/>
-        <w:t xml:space="preserve">dímero D e pode produzir efeitos que variam de </w:t>
+        <w:t xml:space="preserve"> ativada ou aumentos no dímero D e pode produzir efeitos que variam de </w:t>
       </w:r>
       <w:proofErr w:type="spellStart"/>
       <w:r>
@@ -3779,14 +3823,14 @@
         <w:rPr>
           <w:lang w:val="pt-BR"/>
         </w:rPr>
-        <w:t xml:space="preserve"> que estabeleceram degeneração colinérgica e delírio- como sintomas156. Portanto, a função colinérgica agudamente prejudicada pode desencadear o delirium e pode contribuir </w:t>
+        <w:t xml:space="preserve"> que estabeleceram degeneração colinérgica e delírio- como sintomas156. Portanto, a função </w:t>
       </w:r>
       <w:r>
         <w:rPr>
           <w:lang w:val="pt-BR"/>
         </w:rPr>
         <w:lastRenderedPageBreak/>
-        <w:t xml:space="preserve">fortemente para os sintomas do delirium, mas é mais provável que esse efeito surja em pacientes (ou animais) com vulnerabilidade colinérgica existente. No entanto, é mais complicado aproveitar essa observação para o tratamento do delirium por meio da identificação de pacientes com deficiência colinérgica. Não foram realizados estudos sobre a integridade ou interrupção do sistema colinérgico durante o delirium, mas os métodos de imagem PET e SPECT para transportador vesicular de </w:t>
+        <w:t xml:space="preserve">colinérgica agudamente prejudicada pode desencadear o delirium e pode contribuir fortemente para os sintomas do delirium, mas é mais provável que esse efeito surja em pacientes (ou animais) com vulnerabilidade colinérgica existente. No entanto, é mais complicado aproveitar essa observação para o tratamento do delirium por meio da identificação de pacientes com deficiência colinérgica. Não foram realizados estudos sobre a integridade ou interrupção do sistema colinérgico durante o delirium, mas os métodos de imagem PET e SPECT para transportador vesicular de </w:t>
       </w:r>
       <w:proofErr w:type="spellStart"/>
       <w:r>
@@ -4150,7 +4194,14 @@
         <w:rPr>
           <w:lang w:val="pt-BR"/>
         </w:rPr>
-        <w:t xml:space="preserve"> em excesso quanto a de falta prejudica a função cortical frontal (166) e é tentador especular que esses estados divergentes de excitação podem contribuir, respectivamente, para os estados hiperativo e hipoativo no delirium. A degeneração do </w:t>
+        <w:t xml:space="preserve"> em excesso quanto a de falta prejudica a função cortical frontal (166) e é tentador especular que esses estados divergentes de excitação podem contribuir, respectivamente, para os estados hiperativo e hipoativo no </w:t>
+      </w:r>
+      <w:r>
+        <w:rPr>
+          <w:lang w:val="pt-BR"/>
+        </w:rPr>
+        <w:lastRenderedPageBreak/>
+        <w:t xml:space="preserve">delirium. A degeneração do </w:t>
       </w:r>
       <w:proofErr w:type="spellStart"/>
       <w:r>
@@ -4178,427 +4229,421 @@
         <w:rPr>
           <w:lang w:val="pt-BR"/>
         </w:rPr>
-        <w:t xml:space="preserve"> ocorre no início da doença de Alzheimer e o tônus </w:t>
-      </w:r>
+        <w:t xml:space="preserve"> ocorre no início da doença de Alzheimer e o tônus ​​</w:t>
+      </w:r>
+      <w:proofErr w:type="spellStart"/>
+      <w:r>
+        <w:rPr>
+          <w:lang w:val="pt-BR"/>
+        </w:rPr>
+        <w:t>noradrenérgico</w:t>
+      </w:r>
+      <w:proofErr w:type="spellEnd"/>
+      <w:r>
+        <w:rPr>
+          <w:lang w:val="pt-BR"/>
+        </w:rPr>
+        <w:t xml:space="preserve"> do </w:t>
+      </w:r>
+      <w:proofErr w:type="spellStart"/>
+      <w:r>
+        <w:rPr>
+          <w:lang w:val="pt-BR"/>
+        </w:rPr>
+        <w:t>prosencéfalo</w:t>
+      </w:r>
+      <w:proofErr w:type="spellEnd"/>
+      <w:r>
+        <w:rPr>
+          <w:lang w:val="pt-BR"/>
+        </w:rPr>
+        <w:t xml:space="preserve"> prejudicado se correlaciona com o aumento da agressão e cognição prejudicada (167). Agudamente, a ativação do sistema nervoso simpático, que resulta em atividade </w:t>
+      </w:r>
+      <w:proofErr w:type="spellStart"/>
+      <w:r>
+        <w:rPr>
+          <w:lang w:val="pt-BR"/>
+        </w:rPr>
+        <w:t>noradrenérgica</w:t>
+      </w:r>
+      <w:proofErr w:type="spellEnd"/>
+      <w:r>
+        <w:rPr>
+          <w:lang w:val="pt-BR"/>
+        </w:rPr>
+        <w:t xml:space="preserve"> elevada, ocorre no trauma inflamatório e na sepse e no estresse psicológico168,169, e a noradrenalina </w:t>
+      </w:r>
+      <w:r>
+        <w:rPr>
+          <w:lang w:val="pt-BR"/>
+        </w:rPr>
+        <w:t>sanguínea</w:t>
+      </w:r>
+      <w:r>
+        <w:rPr>
+          <w:lang w:val="pt-BR"/>
+        </w:rPr>
+        <w:t xml:space="preserve"> elevada foi significativamente associada ao delírio pós-operatório em pacientes idosos submetidos à cirurgia de grande porte (170). Digno de nota, o eixo hipotálamo-</w:t>
+      </w:r>
+      <w:proofErr w:type="spellStart"/>
+      <w:r>
+        <w:rPr>
+          <w:lang w:val="pt-BR"/>
+        </w:rPr>
+        <w:t>hipofisário</w:t>
+      </w:r>
+      <w:proofErr w:type="spellEnd"/>
+      <w:r>
+        <w:rPr>
+          <w:lang w:val="pt-BR"/>
+        </w:rPr>
+        <w:t xml:space="preserve"> é geralmente ativado em conjunto com o sistema nervoso simpático e o aumento do cortisol foi associado ao delirium em vários cenários. Curiosamente, os déficits cognitivos associados ao trauma torácico em camundongos são bloqueados com um antagonista do receptor 1 </w:t>
+      </w:r>
+      <w:proofErr w:type="spellStart"/>
+      <w:r>
+        <w:rPr>
+          <w:lang w:val="pt-BR"/>
+        </w:rPr>
+        <w:t>d</w:t>
+      </w:r>
+      <w:r>
+        <w:rPr>
+          <w:lang w:val="pt-BR"/>
+        </w:rPr>
+        <w:t>A</w:t>
+      </w:r>
+      <w:proofErr w:type="spellEnd"/>
+      <w:r>
+        <w:rPr>
+          <w:lang w:val="pt-BR"/>
+        </w:rPr>
+        <w:t xml:space="preserve"> hormona libertadora</w:t>
+      </w:r>
+      <w:r>
+        <w:rPr>
+          <w:lang w:val="pt-BR"/>
+        </w:rPr>
+        <w:t xml:space="preserve"> de </w:t>
+      </w:r>
+      <w:proofErr w:type="spellStart"/>
+      <w:r>
+        <w:rPr>
+          <w:lang w:val="pt-BR"/>
+        </w:rPr>
+        <w:t>corticotropina</w:t>
+      </w:r>
+      <w:proofErr w:type="spellEnd"/>
+      <w:r>
+        <w:rPr>
+          <w:lang w:val="pt-BR"/>
+        </w:rPr>
+        <w:t xml:space="preserve"> (CRHR1), que impede a liber</w:t>
+      </w:r>
+      <w:r>
+        <w:rPr>
+          <w:lang w:val="pt-BR"/>
+        </w:rPr>
+        <w:t>taç</w:t>
+      </w:r>
+      <w:r>
+        <w:rPr>
+          <w:lang w:val="pt-BR"/>
+        </w:rPr>
+        <w:t>ão de cortisol (171).</w:t>
+      </w:r>
+    </w:p>
+    <w:p>
+      <w:pPr>
+        <w:tabs>
+          <w:tab w:val="left" w:pos="5900"/>
+        </w:tabs>
+        <w:jc w:val="both"/>
+        <w:rPr>
+          <w:lang w:val="pt-BR"/>
+        </w:rPr>
+      </w:pPr>
+    </w:p>
+    <w:p>
+      <w:pPr>
+        <w:tabs>
+          <w:tab w:val="left" w:pos="5900"/>
+        </w:tabs>
+        <w:jc w:val="both"/>
+        <w:rPr>
+          <w:lang w:val="pt-BR"/>
+        </w:rPr>
+      </w:pPr>
+      <w:r>
+        <w:rPr>
+          <w:lang w:val="pt-BR"/>
+        </w:rPr>
+        <w:t xml:space="preserve">O impulso </w:t>
+      </w:r>
+      <w:proofErr w:type="spellStart"/>
+      <w:r>
+        <w:rPr>
+          <w:lang w:val="pt-BR"/>
+        </w:rPr>
+        <w:t>noradrenérgico</w:t>
+      </w:r>
+      <w:proofErr w:type="spellEnd"/>
+      <w:r>
+        <w:rPr>
+          <w:lang w:val="pt-BR"/>
+        </w:rPr>
+        <w:t xml:space="preserve"> excessivo também está presente durante a abstinência do álcool172,173 e é responsável por vários de seus sintomas, como hipertensão, tremor e agitação. O impulso </w:t>
+      </w:r>
+      <w:proofErr w:type="spellStart"/>
+      <w:r>
+        <w:rPr>
+          <w:lang w:val="pt-BR"/>
+        </w:rPr>
+        <w:t>noradrenérgico</w:t>
+      </w:r>
+      <w:proofErr w:type="spellEnd"/>
+      <w:r>
+        <w:rPr>
+          <w:lang w:val="pt-BR"/>
+        </w:rPr>
+        <w:t xml:space="preserve"> excessivo pode ser tratado com agonistas do receptor α2-adrenérgico limitantes da liberação de noradrenalina (como clonidina e dexmedetomidina174), que foram propostos para a prevenção do delírio durante a abstinência do álcool175, bem como em pacientes de UTI e após cirurgia cardíaca em pacientes adultos ou cirurgia não cardíaca em pacientes idosos (176–178). Além disso, os </w:t>
+      </w:r>
+      <w:proofErr w:type="spellStart"/>
+      <w:r>
+        <w:rPr>
+          <w:lang w:val="pt-BR"/>
+        </w:rPr>
+        <w:t>opioides</w:t>
+      </w:r>
+      <w:proofErr w:type="spellEnd"/>
+      <w:r>
+        <w:rPr>
+          <w:lang w:val="pt-BR"/>
+        </w:rPr>
+        <w:t>, que apresentam risco de delirium (52), também aumentam a liberação de noradrenalina no PFC (179). São necessárias pesquisas consideráveis em animais e humanos para esclarecer os papéis da noradrenalina e dos hormônios do estresse no delírio.</w:t>
+      </w:r>
+    </w:p>
+    <w:p>
+      <w:pPr>
+        <w:tabs>
+          <w:tab w:val="left" w:pos="5900"/>
+        </w:tabs>
+        <w:jc w:val="both"/>
+        <w:rPr>
+          <w:lang w:val="pt-BR"/>
+        </w:rPr>
+      </w:pPr>
+    </w:p>
+    <w:p>
+      <w:pPr>
+        <w:tabs>
+          <w:tab w:val="left" w:pos="5900"/>
+        </w:tabs>
+        <w:jc w:val="both"/>
+        <w:rPr>
+          <w:lang w:val="pt-BR"/>
+        </w:rPr>
+      </w:pPr>
+      <w:r>
+        <w:rPr>
+          <w:lang w:val="pt-BR"/>
+        </w:rPr>
+        <w:t xml:space="preserve">Apesar de sua utilidade no tratamento da abstinência de álcool, os benzodiazepínicos também estão implicados no delirium. É bastante claro que os benzodiazepínicos produzem comprometimento cognitivo agudo e que o aumento do tônus </w:t>
+      </w:r>
+      <w:proofErr w:type="spellStart"/>
+      <w:r>
+        <w:rPr>
+          <w:lang w:val="pt-BR"/>
+        </w:rPr>
+        <w:t>GABAérgico</w:t>
+      </w:r>
+      <w:proofErr w:type="spellEnd"/>
+      <w:r>
+        <w:rPr>
+          <w:lang w:val="pt-BR"/>
+        </w:rPr>
+        <w:t xml:space="preserve"> na rede </w:t>
+      </w:r>
+      <w:proofErr w:type="spellStart"/>
+      <w:r>
+        <w:rPr>
+          <w:lang w:val="pt-BR"/>
+        </w:rPr>
+        <w:t>corticotalâmica</w:t>
+      </w:r>
+      <w:proofErr w:type="spellEnd"/>
+      <w:r>
+        <w:rPr>
+          <w:lang w:val="pt-BR"/>
+        </w:rPr>
+        <w:t xml:space="preserve"> é um dos principais impulsionadores dos estados cerebrais inconscientes e é a base de um modelo hipotético de patogênese do delírio (180). Embora antes considerados um tratamento apropriado para o delirium, os benzodiazepínicos aumentam o risco de transição para o delirium em pacientes de UTI (181,182). Vários estudos agora sugerem que a </w:t>
+      </w:r>
+      <w:proofErr w:type="spellStart"/>
+      <w:r>
+        <w:rPr>
+          <w:lang w:val="pt-BR"/>
+        </w:rPr>
+        <w:t>dexmedetomidina</w:t>
+      </w:r>
+      <w:proofErr w:type="spellEnd"/>
+      <w:r>
+        <w:rPr>
+          <w:lang w:val="pt-BR"/>
+        </w:rPr>
+        <w:t xml:space="preserve"> é menos </w:t>
+      </w:r>
+      <w:proofErr w:type="spellStart"/>
+      <w:r>
+        <w:rPr>
+          <w:lang w:val="pt-BR"/>
+        </w:rPr>
+        <w:t>deliriogênica</w:t>
+      </w:r>
+      <w:proofErr w:type="spellEnd"/>
+      <w:r>
+        <w:rPr>
+          <w:lang w:val="pt-BR"/>
+        </w:rPr>
+        <w:t xml:space="preserve"> do que os sedativos </w:t>
+      </w:r>
+      <w:proofErr w:type="spellStart"/>
+      <w:r>
+        <w:rPr>
+          <w:lang w:val="pt-BR"/>
+        </w:rPr>
+        <w:t>GABAérgicos</w:t>
+      </w:r>
+      <w:proofErr w:type="spellEnd"/>
+      <w:r>
+        <w:rPr>
+          <w:lang w:val="pt-BR"/>
+        </w:rPr>
+        <w:t xml:space="preserve"> em UTI e pacientes cirúrgicos, mas essa evidência ainda não atingiu um consenso (183,184).</w:t>
+      </w:r>
+    </w:p>
+    <w:p>
+      <w:pPr>
+        <w:tabs>
+          <w:tab w:val="left" w:pos="5900"/>
+        </w:tabs>
+        <w:jc w:val="both"/>
+        <w:rPr>
+          <w:lang w:val="pt-BR"/>
+        </w:rPr>
+      </w:pPr>
+    </w:p>
+    <w:p>
+      <w:pPr>
+        <w:tabs>
+          <w:tab w:val="left" w:pos="5900"/>
+        </w:tabs>
+        <w:jc w:val="both"/>
+        <w:rPr>
+          <w:lang w:val="pt-BR"/>
+        </w:rPr>
+      </w:pPr>
+      <w:r>
+        <w:rPr>
+          <w:lang w:val="pt-BR"/>
+        </w:rPr>
+        <w:t xml:space="preserve">Substratos </w:t>
+      </w:r>
+      <w:proofErr w:type="spellStart"/>
+      <w:r>
+        <w:rPr>
+          <w:lang w:val="pt-BR"/>
+        </w:rPr>
+        <w:t>neuroanatômicos</w:t>
+      </w:r>
+      <w:proofErr w:type="spellEnd"/>
+      <w:r>
+        <w:rPr>
+          <w:lang w:val="pt-BR"/>
+        </w:rPr>
+        <w:t xml:space="preserve"> e falha de conectividade de rede. As influências neuroquímicas sobre o estado do cérebro dependem das redes </w:t>
+      </w:r>
+      <w:proofErr w:type="spellStart"/>
+      <w:r>
+        <w:rPr>
+          <w:lang w:val="pt-BR"/>
+        </w:rPr>
+        <w:t>neuroanatômicas</w:t>
+      </w:r>
+      <w:proofErr w:type="spellEnd"/>
+      <w:r>
+        <w:rPr>
+          <w:lang w:val="pt-BR"/>
+        </w:rPr>
+        <w:t xml:space="preserve"> nas quais esses neurotransmissores operam. Estudos de conectividade estrutural mostram que a perda de integridade no corpo caloso inter-hemisférico está associada ao aumento da duração do delírio185, e a imagem do tensor de difusão demonstrou que anormalidades no hipocampo, tálamo, </w:t>
+      </w:r>
+      <w:proofErr w:type="spellStart"/>
+      <w:r>
+        <w:rPr>
+          <w:lang w:val="pt-BR"/>
+        </w:rPr>
+        <w:t>prosencéfalo</w:t>
+      </w:r>
+      <w:proofErr w:type="spellEnd"/>
+      <w:r>
+        <w:rPr>
+          <w:lang w:val="pt-BR"/>
+        </w:rPr>
+        <w:t xml:space="preserve"> basal e cerebelo (e tratos de substância branca associados: fímbria, fórnice, cápsula interna, corpo caloso) estão correlacionados com a incidência e gravidade do delírio (186). Esses resultados são consistentes com dados de estudos em animais que mostram que danos sinápticos e </w:t>
+      </w:r>
+      <w:proofErr w:type="spellStart"/>
+      <w:r>
+        <w:rPr>
+          <w:lang w:val="pt-BR"/>
+        </w:rPr>
+        <w:t>axonais</w:t>
+      </w:r>
+      <w:proofErr w:type="spellEnd"/>
+      <w:r>
+        <w:rPr>
+          <w:lang w:val="pt-BR"/>
+        </w:rPr>
+        <w:t xml:space="preserve"> anteriores no hipocampo, tálamo e </w:t>
+      </w:r>
+      <w:proofErr w:type="spellStart"/>
+      <w:r>
+        <w:rPr>
+          <w:lang w:val="pt-BR"/>
+        </w:rPr>
+        <w:t>prosencéfalo</w:t>
+      </w:r>
+      <w:proofErr w:type="spellEnd"/>
+      <w:r>
+        <w:rPr>
+          <w:lang w:val="pt-BR"/>
+        </w:rPr>
+        <w:t xml:space="preserve"> basal colinérgico aumentam o risco de déficits cognitivos agudos após inflamação sistêmica aguda (45,155,187) e estudos de LCR humano sugerem que mais danos sinápticos parecem para ocorrer na infecção aguda (188).</w:t>
+      </w:r>
+    </w:p>
+    <w:p>
+      <w:pPr>
+        <w:tabs>
+          <w:tab w:val="left" w:pos="5900"/>
+        </w:tabs>
+        <w:jc w:val="both"/>
+        <w:rPr>
+          <w:lang w:val="pt-BR"/>
+        </w:rPr>
+      </w:pPr>
+    </w:p>
+    <w:p>
+      <w:pPr>
+        <w:tabs>
+          <w:tab w:val="left" w:pos="5900"/>
+        </w:tabs>
+        <w:jc w:val="both"/>
+        <w:rPr>
+          <w:lang w:val="pt-BR"/>
+        </w:rPr>
+      </w:pPr>
       <w:r>
         <w:rPr>
           <w:lang w:val="pt-BR"/>
         </w:rPr>
         <w:lastRenderedPageBreak/>
-        <w:t>​​</w:t>
-      </w:r>
-      <w:proofErr w:type="spellStart"/>
-      <w:r>
-        <w:rPr>
-          <w:lang w:val="pt-BR"/>
-        </w:rPr>
-        <w:t>noradrenérgico</w:t>
-      </w:r>
-      <w:proofErr w:type="spellEnd"/>
-      <w:r>
-        <w:rPr>
-          <w:lang w:val="pt-BR"/>
-        </w:rPr>
-        <w:t xml:space="preserve"> do </w:t>
-      </w:r>
-      <w:proofErr w:type="spellStart"/>
-      <w:r>
-        <w:rPr>
-          <w:lang w:val="pt-BR"/>
-        </w:rPr>
-        <w:t>prosencéfalo</w:t>
-      </w:r>
-      <w:proofErr w:type="spellEnd"/>
-      <w:r>
-        <w:rPr>
-          <w:lang w:val="pt-BR"/>
-        </w:rPr>
-        <w:t xml:space="preserve"> prejudicado se correlaciona com o aumento da agressão e cognição prejudicada (167). Agudamente, a ativação do sistema nervoso simpático, que resulta em atividade </w:t>
-      </w:r>
-      <w:proofErr w:type="spellStart"/>
-      <w:r>
-        <w:rPr>
-          <w:lang w:val="pt-BR"/>
-        </w:rPr>
-        <w:t>noradrenérgica</w:t>
-      </w:r>
-      <w:proofErr w:type="spellEnd"/>
-      <w:r>
-        <w:rPr>
-          <w:lang w:val="pt-BR"/>
-        </w:rPr>
-        <w:t xml:space="preserve"> elevada, ocorre no trauma inflamatório e na sepse e no estresse psicológico168,169, e a noradrenalina </w:t>
-      </w:r>
-      <w:r>
-        <w:rPr>
-          <w:lang w:val="pt-BR"/>
-        </w:rPr>
-        <w:t>sanguínea</w:t>
-      </w:r>
-      <w:r>
-        <w:rPr>
-          <w:lang w:val="pt-BR"/>
-        </w:rPr>
-        <w:t xml:space="preserve"> elevada foi significativamente associada ao delírio pós-operatório em pacientes idosos submetidos à cirurgia de grande porte (170). Digno de nota, o eixo hipotálamo-</w:t>
-      </w:r>
-      <w:proofErr w:type="spellStart"/>
-      <w:r>
-        <w:rPr>
-          <w:lang w:val="pt-BR"/>
-        </w:rPr>
-        <w:t>hipofisário</w:t>
-      </w:r>
-      <w:proofErr w:type="spellEnd"/>
-      <w:r>
-        <w:rPr>
-          <w:lang w:val="pt-BR"/>
-        </w:rPr>
-        <w:t xml:space="preserve"> é geralmente ativado em conjunto com o sistema nervoso simpático e o aumento do cortisol foi associado ao delirium em vários cenários. Curiosamente, os déficits cognitivos associados ao trauma torácico em camundongos são bloqueados com um antagonista do receptor 1 </w:t>
-      </w:r>
-      <w:proofErr w:type="spellStart"/>
-      <w:r>
-        <w:rPr>
-          <w:lang w:val="pt-BR"/>
-        </w:rPr>
-        <w:t>d</w:t>
-      </w:r>
-      <w:r>
-        <w:rPr>
-          <w:lang w:val="pt-BR"/>
-        </w:rPr>
-        <w:t>A</w:t>
-      </w:r>
-      <w:proofErr w:type="spellEnd"/>
-      <w:r>
-        <w:rPr>
-          <w:lang w:val="pt-BR"/>
-        </w:rPr>
-        <w:t xml:space="preserve"> hormona libertadora</w:t>
-      </w:r>
-      <w:r>
-        <w:rPr>
-          <w:lang w:val="pt-BR"/>
-        </w:rPr>
-        <w:t xml:space="preserve"> de </w:t>
-      </w:r>
-      <w:proofErr w:type="spellStart"/>
-      <w:r>
-        <w:rPr>
-          <w:lang w:val="pt-BR"/>
-        </w:rPr>
-        <w:t>corticotropina</w:t>
-      </w:r>
-      <w:proofErr w:type="spellEnd"/>
-      <w:r>
-        <w:rPr>
-          <w:lang w:val="pt-BR"/>
-        </w:rPr>
-        <w:t xml:space="preserve"> (CRHR1), que impede a liber</w:t>
-      </w:r>
-      <w:r>
-        <w:rPr>
-          <w:lang w:val="pt-BR"/>
-        </w:rPr>
-        <w:t>taç</w:t>
-      </w:r>
-      <w:r>
-        <w:rPr>
-          <w:lang w:val="pt-BR"/>
-        </w:rPr>
-        <w:t>ão de cortisol (171).</w:t>
-      </w:r>
-    </w:p>
-    <w:p>
-      <w:pPr>
-        <w:tabs>
-          <w:tab w:val="left" w:pos="5900"/>
-        </w:tabs>
-        <w:jc w:val="both"/>
-        <w:rPr>
-          <w:lang w:val="pt-BR"/>
-        </w:rPr>
-      </w:pPr>
-    </w:p>
-    <w:p>
-      <w:pPr>
-        <w:tabs>
-          <w:tab w:val="left" w:pos="5900"/>
-        </w:tabs>
-        <w:jc w:val="both"/>
-        <w:rPr>
-          <w:lang w:val="pt-BR"/>
-        </w:rPr>
-      </w:pPr>
-      <w:r>
-        <w:rPr>
-          <w:lang w:val="pt-BR"/>
-        </w:rPr>
-        <w:t xml:space="preserve">O impulso </w:t>
-      </w:r>
-      <w:proofErr w:type="spellStart"/>
-      <w:r>
-        <w:rPr>
-          <w:lang w:val="pt-BR"/>
-        </w:rPr>
-        <w:t>noradrenérgico</w:t>
-      </w:r>
-      <w:proofErr w:type="spellEnd"/>
-      <w:r>
-        <w:rPr>
-          <w:lang w:val="pt-BR"/>
-        </w:rPr>
-        <w:t xml:space="preserve"> excessivo também está presente durante a abstinência do álcool172,173 e é responsável por vários de seus sintomas, como hipertensão, tremor e agitação. O impulso </w:t>
-      </w:r>
-      <w:proofErr w:type="spellStart"/>
-      <w:r>
-        <w:rPr>
-          <w:lang w:val="pt-BR"/>
-        </w:rPr>
-        <w:t>noradrenérgico</w:t>
-      </w:r>
-      <w:proofErr w:type="spellEnd"/>
-      <w:r>
-        <w:rPr>
-          <w:lang w:val="pt-BR"/>
-        </w:rPr>
-        <w:t xml:space="preserve"> excessivo pode ser tratado com agonistas do receptor α2-adrenérgico limitantes da liberação de noradrenalina (como clonidina e dexmedetomidina174), que foram propostos para a prevenção do delírio durante a abstinência do álcool175, bem como em pacientes de UTI e após cirurgia cardíaca em pacientes adultos ou cirurgia não cardíaca em pacientes idosos (176–178). Além disso, os </w:t>
-      </w:r>
-      <w:proofErr w:type="spellStart"/>
-      <w:r>
-        <w:rPr>
-          <w:lang w:val="pt-BR"/>
-        </w:rPr>
-        <w:t>opioides</w:t>
-      </w:r>
-      <w:proofErr w:type="spellEnd"/>
-      <w:r>
-        <w:rPr>
-          <w:lang w:val="pt-BR"/>
-        </w:rPr>
-        <w:t>, que apresentam risco de delirium (52), também aumentam a liberação de noradrenalina no PFC (179). São necessárias pesquisas consideráveis em animais e humanos para esclarecer os papéis da noradrenalina e dos hormônios do estresse no delírio.</w:t>
-      </w:r>
-    </w:p>
-    <w:p>
-      <w:pPr>
-        <w:tabs>
-          <w:tab w:val="left" w:pos="5900"/>
-        </w:tabs>
-        <w:jc w:val="both"/>
-        <w:rPr>
-          <w:lang w:val="pt-BR"/>
-        </w:rPr>
-      </w:pPr>
-    </w:p>
-    <w:p>
-      <w:pPr>
-        <w:tabs>
-          <w:tab w:val="left" w:pos="5900"/>
-        </w:tabs>
-        <w:jc w:val="both"/>
-        <w:rPr>
-          <w:lang w:val="pt-BR"/>
-        </w:rPr>
-      </w:pPr>
-      <w:r>
-        <w:rPr>
-          <w:lang w:val="pt-BR"/>
-        </w:rPr>
-        <w:t xml:space="preserve">Apesar de sua utilidade no tratamento da abstinência de álcool, os benzodiazepínicos também estão implicados no delirium. É bastante claro que os benzodiazepínicos produzem comprometimento cognitivo agudo e que o aumento do tônus </w:t>
-      </w:r>
-      <w:proofErr w:type="spellStart"/>
-      <w:r>
-        <w:rPr>
-          <w:lang w:val="pt-BR"/>
-        </w:rPr>
-        <w:t>GABAérgico</w:t>
-      </w:r>
-      <w:proofErr w:type="spellEnd"/>
-      <w:r>
-        <w:rPr>
-          <w:lang w:val="pt-BR"/>
-        </w:rPr>
-        <w:t xml:space="preserve"> na rede </w:t>
-      </w:r>
-      <w:proofErr w:type="spellStart"/>
-      <w:r>
-        <w:rPr>
-          <w:lang w:val="pt-BR"/>
-        </w:rPr>
-        <w:t>corticotalâmica</w:t>
-      </w:r>
-      <w:proofErr w:type="spellEnd"/>
-      <w:r>
-        <w:rPr>
-          <w:lang w:val="pt-BR"/>
-        </w:rPr>
-        <w:t xml:space="preserve"> é um dos principais impulsionadores dos estados cerebrais inconscientes e é a base de um modelo hipotético de patogênese do delírio (180). Embora antes considerados um tratamento apropriado para o delirium, os benzodiazepínicos aumentam o risco de transição para o delirium em pacientes de UTI (181,182). Vários estudos agora sugerem que a </w:t>
-      </w:r>
-      <w:proofErr w:type="spellStart"/>
-      <w:r>
-        <w:rPr>
-          <w:lang w:val="pt-BR"/>
-        </w:rPr>
-        <w:t>dexmedetomidina</w:t>
-      </w:r>
-      <w:proofErr w:type="spellEnd"/>
-      <w:r>
-        <w:rPr>
-          <w:lang w:val="pt-BR"/>
-        </w:rPr>
-        <w:t xml:space="preserve"> é menos </w:t>
-      </w:r>
-      <w:proofErr w:type="spellStart"/>
-      <w:r>
-        <w:rPr>
-          <w:lang w:val="pt-BR"/>
-        </w:rPr>
-        <w:t>deliriogênica</w:t>
-      </w:r>
-      <w:proofErr w:type="spellEnd"/>
-      <w:r>
-        <w:rPr>
-          <w:lang w:val="pt-BR"/>
-        </w:rPr>
-        <w:t xml:space="preserve"> do que os sedativos </w:t>
-      </w:r>
-      <w:proofErr w:type="spellStart"/>
-      <w:r>
-        <w:rPr>
-          <w:lang w:val="pt-BR"/>
-        </w:rPr>
-        <w:t>GABAérgicos</w:t>
-      </w:r>
-      <w:proofErr w:type="spellEnd"/>
-      <w:r>
-        <w:rPr>
-          <w:lang w:val="pt-BR"/>
-        </w:rPr>
-        <w:t xml:space="preserve"> em UTI e pacientes cirúrgicos, mas essa evidência ainda não atingiu um consenso (183,184).</w:t>
-      </w:r>
-    </w:p>
-    <w:p>
-      <w:pPr>
-        <w:tabs>
-          <w:tab w:val="left" w:pos="5900"/>
-        </w:tabs>
-        <w:jc w:val="both"/>
-        <w:rPr>
-          <w:lang w:val="pt-BR"/>
-        </w:rPr>
-      </w:pPr>
-    </w:p>
-    <w:p>
-      <w:pPr>
-        <w:tabs>
-          <w:tab w:val="left" w:pos="5900"/>
-        </w:tabs>
-        <w:jc w:val="both"/>
-        <w:rPr>
-          <w:lang w:val="pt-BR"/>
-        </w:rPr>
-      </w:pPr>
-      <w:r>
-        <w:rPr>
-          <w:lang w:val="pt-BR"/>
-        </w:rPr>
-        <w:t xml:space="preserve">Substratos </w:t>
-      </w:r>
-      <w:proofErr w:type="spellStart"/>
-      <w:r>
-        <w:rPr>
-          <w:lang w:val="pt-BR"/>
-        </w:rPr>
-        <w:t>neuroanatômicos</w:t>
-      </w:r>
-      <w:proofErr w:type="spellEnd"/>
-      <w:r>
-        <w:rPr>
-          <w:lang w:val="pt-BR"/>
-        </w:rPr>
-        <w:t xml:space="preserve"> e falha de conectividade de rede. As influências neuroquímicas sobre o estado do cérebro dependem das redes </w:t>
-      </w:r>
-      <w:proofErr w:type="spellStart"/>
-      <w:r>
-        <w:rPr>
-          <w:lang w:val="pt-BR"/>
-        </w:rPr>
-        <w:t>neuroanatômicas</w:t>
-      </w:r>
-      <w:proofErr w:type="spellEnd"/>
-      <w:r>
-        <w:rPr>
-          <w:lang w:val="pt-BR"/>
-        </w:rPr>
-        <w:t xml:space="preserve"> nas quais esses neurotransmissores operam. Estudos de conectividade estrutural mostram que a perda de integridade no corpo caloso inter-hemisférico está associada ao aumento da duração do delírio185, e a imagem do tensor de difusão demonstrou que anormalidades no hipocampo, tálamo, </w:t>
-      </w:r>
-      <w:proofErr w:type="spellStart"/>
-      <w:r>
-        <w:rPr>
-          <w:lang w:val="pt-BR"/>
-        </w:rPr>
-        <w:t>prosencéfalo</w:t>
-      </w:r>
-      <w:proofErr w:type="spellEnd"/>
-      <w:r>
-        <w:rPr>
-          <w:lang w:val="pt-BR"/>
-        </w:rPr>
-        <w:t xml:space="preserve"> basal e cerebelo (e tratos de substância branca associados: fímbria, fórnice, cápsula interna, corpo caloso) estão correlacionados com a incidência e gravidade do delírio (186). Esses resultados são consistentes com dados de estudos em animais que mostram que danos sinápticos e </w:t>
-      </w:r>
-      <w:proofErr w:type="spellStart"/>
-      <w:r>
-        <w:rPr>
-          <w:lang w:val="pt-BR"/>
-        </w:rPr>
-        <w:t>axonais</w:t>
-      </w:r>
-      <w:proofErr w:type="spellEnd"/>
-      <w:r>
-        <w:rPr>
-          <w:lang w:val="pt-BR"/>
-        </w:rPr>
-        <w:t xml:space="preserve"> anteriores no hipocampo, tálamo e </w:t>
-      </w:r>
-      <w:proofErr w:type="spellStart"/>
-      <w:r>
-        <w:rPr>
-          <w:lang w:val="pt-BR"/>
-        </w:rPr>
-        <w:t>prosencéfalo</w:t>
-      </w:r>
-      <w:proofErr w:type="spellEnd"/>
-      <w:r>
-        <w:rPr>
-          <w:lang w:val="pt-BR"/>
-        </w:rPr>
-        <w:t xml:space="preserve"> basal colinérgico aumentam o risco de déficits cognitivos agudos após inflamação sistêmica aguda (45,155,187) e estudos de LCR humano sugerem que mais danos sinápticos parecem para ocorrer na infecção aguda (188).</w:t>
-      </w:r>
-    </w:p>
-    <w:p>
-      <w:pPr>
-        <w:tabs>
-          <w:tab w:val="left" w:pos="5900"/>
-        </w:tabs>
-        <w:jc w:val="both"/>
-        <w:rPr>
-          <w:lang w:val="pt-BR"/>
-        </w:rPr>
-      </w:pPr>
-    </w:p>
-    <w:p>
-      <w:pPr>
-        <w:tabs>
-          <w:tab w:val="left" w:pos="5900"/>
-        </w:tabs>
-        <w:jc w:val="both"/>
-        <w:rPr>
-          <w:lang w:val="pt-BR"/>
-        </w:rPr>
-      </w:pPr>
-      <w:r>
-        <w:rPr>
-          <w:lang w:val="pt-BR"/>
-        </w:rPr>
         <w:t xml:space="preserve">Independentemente da etiologia primária, é </w:t>
       </w:r>
       <w:proofErr w:type="spellStart"/>
@@ -4613,14 +4658,7 @@
         <w:rPr>
           <w:lang w:val="pt-BR"/>
         </w:rPr>
-        <w:t xml:space="preserve"> que a conectividade da rede neuronal prejudicada pode ser a causa final da síndrome do delírio; isto é, predisposições </w:t>
-      </w:r>
-      <w:r>
-        <w:rPr>
-          <w:lang w:val="pt-BR"/>
-        </w:rPr>
-        <w:lastRenderedPageBreak/>
-        <w:t>subjacentes e estressores sobrepostos podem se combinar para causar uma falha de conectividade funcional em redes neurais, levando a uma falha profunda da função cerebral normal (189). As redes cerebrais podem ser estudadas analisando as relações estatísticas entre séries temporais de atividade neural registradas em diferentes áreas do cérebro usando ressonância magnética funcional (</w:t>
+        <w:t xml:space="preserve"> que a conectividade da rede neuronal prejudicada pode ser a causa final da síndrome do delírio; isto é, predisposições subjacentes e estressores sobrepostos podem se combinar para causar uma falha de conectividade funcional em redes neurais, levando a uma falha profunda da função cerebral normal (189). As redes cerebrais podem ser estudadas analisando as relações estatísticas entre séries temporais de atividade neural registradas em diferentes áreas do cérebro usando ressonância magnética funcional (</w:t>
       </w:r>
       <w:proofErr w:type="spellStart"/>
       <w:r>
@@ -4820,7 +4858,14 @@
         <w:rPr>
           <w:lang w:val="pt-BR"/>
         </w:rPr>
-        <w:t xml:space="preserve"> (critério D) ou condições médicas, uso ou abstinência de drogas ou exposição a toxinas (critério E).</w:t>
+        <w:t xml:space="preserve"> (critério D) ou condições médicas, uso ou abstinência </w:t>
+      </w:r>
+      <w:r>
+        <w:rPr>
+          <w:lang w:val="pt-BR"/>
+        </w:rPr>
+        <w:lastRenderedPageBreak/>
+        <w:t>de drogas ou exposição a toxinas (critério E).</w:t>
       </w:r>
       <w:r>
         <w:rPr>
@@ -4832,14 +4877,7 @@
         <w:rPr>
           <w:lang w:val="pt-BR"/>
         </w:rPr>
-        <w:t xml:space="preserve">Os critérios da Classificação Internacional de Doenças 10ª Edição (CID-10; publicada em 1993) para delirium requerem a presença de </w:t>
-      </w:r>
-      <w:r>
-        <w:rPr>
-          <w:lang w:val="pt-BR"/>
-        </w:rPr>
-        <w:lastRenderedPageBreak/>
-        <w:t>sintomas de vários domínios: consciência e atenção, distúrbio global da cognição, distúrbio psicomotor, distúrbio do ciclo vigília-sono e distúrbios emocionais. Na pesquisa e na prática clínica, os critérios do DSM têm sido mais comumente empregados, possivelmente porque os critérios da CID-10 são mais restritivos (199). Por exemplo, um estudo com 230 pacientes idosos hospitalizados descobriu que 24,9% preenchiam os critérios do DSM-IV, enquanto 10,1% preenchiam os critérios da CID-10 para delirium (200).</w:t>
+        <w:t>Os critérios da Classificação Internacional de Doenças 10ª Edição (CID-10; publicada em 1993) para delirium requerem a presença de sintomas de vários domínios: consciência e atenção, distúrbio global da cognição, distúrbio psicomotor, distúrbio do ciclo vigília-sono e distúrbios emocionais. Na pesquisa e na prática clínica, os critérios do DSM têm sido mais comumente empregados, possivelmente porque os critérios da CID-10 são mais restritivos (199). Por exemplo, um estudo com 230 pacientes idosos hospitalizados descobriu que 24,9% preenchiam os critérios do DSM-IV, enquanto 10,1% preenchiam os critérios da CID-10 para delirium (200).</w:t>
       </w:r>
     </w:p>
     <w:p>
@@ -5035,7 +5073,14 @@
         <w:rPr>
           <w:lang w:val="pt-BR"/>
         </w:rPr>
-        <w:t xml:space="preserve"> (HELP)) é baseado em quatro características dos critérios revisados ​​do DSM-III de 1987207: início agudo e curso flutuante (critério A), desatenção (critério B), pensamento desorganizado ( critério C) e nível de consciência (critério D).</w:t>
+        <w:t xml:space="preserve"> (HELP)) é baseado em quatro características dos critérios revisados ​​do DSM-III de 1987207: início agudo e curso flutuante (critério A), desatenção (critério B), pensamento desorganizado ( critério C) e nível </w:t>
+      </w:r>
+      <w:r>
+        <w:rPr>
+          <w:lang w:val="pt-BR"/>
+        </w:rPr>
+        <w:lastRenderedPageBreak/>
+        <w:t>de consciência (critério D).</w:t>
       </w:r>
       <w:r>
         <w:rPr>
@@ -5047,14 +5092,7 @@
         <w:rPr>
           <w:lang w:val="pt-BR"/>
         </w:rPr>
-        <w:t xml:space="preserve">Avaliadores treinados realizam um teste cognitivo e, em seguida, uma entrevista e pontuam cada característica como presente ou ausente, com todo o </w:t>
-      </w:r>
-      <w:r>
-        <w:rPr>
-          <w:lang w:val="pt-BR"/>
-        </w:rPr>
-        <w:lastRenderedPageBreak/>
-        <w:t xml:space="preserve">processo levando de 5 a 10 minutos. Um </w:t>
+        <w:t xml:space="preserve">Avaliadores treinados realizam um teste cognitivo e, em seguida, uma entrevista e pontuam cada característica como presente ou ausente, com todo o processo levando de 5 a 10 minutos. Um </w:t>
       </w:r>
       <w:r>
         <w:rPr>
@@ -5160,35 +5198,7 @@
           <w:u w:val="single"/>
           <w:lang w:val="pt-BR"/>
         </w:rPr>
-        <w:t xml:space="preserve"> especial para ser administrada (216). Os quatro itens são alerta, cognição (um breve teste de orientação), atenção (recitação dos meses em ordem inversa) e a presença de mudança aguda ou curso flutuante. Uma meta-análise de 17 estudos de precisão de teste de diagnóstico (n = 3.701 observações) relatou uma sensibilidade e especificidade combinadas de 88% 217. Em um ensaio clínico randomizado, o 4AT teve maior sensibilidade e especificidade semelhante ao CAM208. O 4AT é obrigatório para todos os pacientes com fratura de quadril na Inglaterra e todos os dados da população clínica de 2018 (total n = 60.000 pacientes) mostraram que 95% dos pacientes foram examinados com o 4AT, com 25% tendo uma pontuação positiva</w:t>
-      </w:r>
-      <w:r>
-        <w:rPr>
-          <w:u w:val="single"/>
-          <w:lang w:val="pt-BR"/>
-        </w:rPr>
-        <w:t xml:space="preserve"> (</w:t>
-      </w:r>
-      <w:r>
-        <w:rPr>
-          <w:u w:val="single"/>
-          <w:lang w:val="pt-BR"/>
-        </w:rPr>
-        <w:t>218</w:t>
-      </w:r>
-      <w:r>
-        <w:rPr>
-          <w:u w:val="single"/>
-          <w:lang w:val="pt-BR"/>
-        </w:rPr>
-        <w:t>)</w:t>
-      </w:r>
-      <w:r>
-        <w:rPr>
-          <w:u w:val="single"/>
-          <w:lang w:val="pt-BR"/>
-        </w:rPr>
-        <w:t>.</w:t>
+        <w:t xml:space="preserve"> especial para ser administrada (216). Os quatro itens são alerta, cognição (um breve teste de orientação), atenção (recitação dos meses em ordem inversa) e a presença de mudança aguda ou curso flutuante. Uma meta-análise de 17 estudos de precisão de teste de diagnóstico (n = 3.701 observações) relatou uma sensibilidade e especificidade combinadas de 88% 217. Em um ensaio clínico randomizado, o 4AT teve maior sensibilidade e especificidade semelhante ao CAM208. O 4AT é obrigatório para todos os pacientes com fratura de quadril na Inglaterra e todos os dados da população clínica de 2018 (total n = 60.000 pacientes) mostraram que 95% dos pacientes foram examinados com o 4AT, com 25% tendo uma pontuação positiva (218).</w:t>
       </w:r>
     </w:p>
     <w:p>
@@ -5392,21 +5402,7 @@
         <w:rPr>
           <w:lang w:val="pt-BR"/>
         </w:rPr>
-        <w:t xml:space="preserve"> </w:t>
-      </w:r>
-      <w:proofErr w:type="spellStart"/>
-      <w:r>
-        <w:rPr>
-          <w:lang w:val="pt-BR"/>
-        </w:rPr>
-        <w:t>of</w:t>
-      </w:r>
-      <w:proofErr w:type="spellEnd"/>
-      <w:r>
-        <w:rPr>
-          <w:lang w:val="pt-BR"/>
-        </w:rPr>
-        <w:t xml:space="preserve"> </w:t>
+        <w:t xml:space="preserve"> of </w:t>
       </w:r>
       <w:proofErr w:type="spellStart"/>
       <w:r>
@@ -5420,14 +5416,14 @@
         <w:rPr>
           <w:lang w:val="pt-BR"/>
         </w:rPr>
-        <w:t xml:space="preserve"> no Reino Unido recomendou que a Questão Única no Delirium (uma variante é: “A pessoa está mais confusa ou mais sonolenta do que o normal?”) Seja usada para solicitar o preenchimento do gráfico NEWS2222. A ferramenta de reconhecimento do delirium agudo como parte de sua rotina (RADAR) solicita que os enfermeiros procurem qualquer alteração na função cognitiva e no nível de excitação no momento da administração do medicamento </w:t>
+        <w:t xml:space="preserve"> no Reino Unido recomendou que a Questão Única no Delirium (uma variante é: “A pessoa está mais confusa ou mais sonolenta do que o normal?”) Seja usada para solicitar o preenchimento do gráfico NEWS2222. A ferramenta de reconhecimento do delirium agudo </w:t>
       </w:r>
       <w:r>
         <w:rPr>
           <w:lang w:val="pt-BR"/>
         </w:rPr>
         <w:lastRenderedPageBreak/>
-        <w:t>na enfermaria</w:t>
+        <w:t>como parte de sua rotina (RADAR) solicita que os enfermeiros procurem qualquer alteração na função cognitiva e no nível de excitação no momento da administração do medicamento na enfermaria</w:t>
       </w:r>
       <w:r>
         <w:rPr>
@@ -5862,14 +5858,14 @@
         <w:rPr>
           <w:lang w:val="pt-BR"/>
         </w:rPr>
-        <w:t xml:space="preserve"> (UB-2) foi projetado como uma tela de delírio de 2 itens e &lt;1 minuto, consistindo em 2 perguntas: "Por favor, diga-me o dia da semana?" e "Por favor, diga-me os meses do ano regressivos, começando em dezembro?" Se qualquer das perguntas for respondida incorretamente, suspeita-se de delirium e uma ferramenta episódica mais definitiva é realizada230. A ferramenta Pergunta Simples para Avaliação Fácil da Consciência (SQEEC) envolve pedir ao paciente para nomear um lugar que gostaria de visitar e que não tenha visitado antes e, em </w:t>
+        <w:t xml:space="preserve"> (UB-2) foi projetado como uma tela de delírio de 2 itens e &lt;1 minuto, consistindo em 2 perguntas: "Por favor, diga-me o dia da semana?" e "Por favor, diga-me os meses do ano regressivos, começando em dezembro?" Se qualquer das perguntas for respondida incorretamente, suspeita-se de delirium e uma ferramenta episódica mais definitiva é realizada230. A </w:t>
       </w:r>
       <w:r>
         <w:rPr>
           <w:lang w:val="pt-BR"/>
         </w:rPr>
         <w:lastRenderedPageBreak/>
-        <w:t>seguida, descrever como faria a viagem. No estudo de avaliação inicial, essa questão apresentou boa sensibilidade e especificidade (231). Ferramentas baseadas em testes cognitivos não são apropriadas para monitoramento regular devido aos efeitos da prática e à carga do paciente.</w:t>
+        <w:t>ferramenta Pergunta Simples para Avaliação Fácil da Consciência (SQEEC) envolve pedir ao paciente para nomear um lugar que gostaria de visitar e que não tenha visitado antes e, em seguida, descrever como faria a viagem. No estudo de avaliação inicial, essa questão apresentou boa sensibilidade e especificidade (231). Ferramentas baseadas em testes cognitivos não são apropriadas para monitoramento regular devido aos efeitos da prática e à carga do paciente.</w:t>
       </w:r>
     </w:p>
     <w:p>
@@ -6155,20 +6151,21 @@
           <w:u w:val="single"/>
           <w:lang w:val="pt-BR"/>
         </w:rPr>
-        <w:t>, a investigação envolve inicialmente vários testes clínicos padrão, como exames de sangue de rotina e exames radiológicos, que são guiados até certo ponto pelas características de apresentação verificadas a partir da história médica e do exame físico do paciente.</w:t>
-      </w:r>
-      <w:r>
-        <w:rPr>
-          <w:lang w:val="pt-BR"/>
-        </w:rPr>
-        <w:t xml:space="preserve"> É importante ressaltar que algumas </w:t>
-      </w:r>
-      <w:r>
-        <w:rPr>
+        <w:t xml:space="preserve">, a investigação envolve inicialmente vários testes clínicos padrão, como exames de sangue de rotina e exames radiológicos, que </w:t>
+      </w:r>
+      <w:r>
+        <w:rPr>
+          <w:u w:val="single"/>
           <w:lang w:val="pt-BR"/>
         </w:rPr>
         <w:lastRenderedPageBreak/>
-        <w:t xml:space="preserve">apresentações de </w:t>
+        <w:t>são guiados até certo ponto pelas características de apresentação verificadas a partir da história médica e do exame físico do paciente.</w:t>
+      </w:r>
+      <w:r>
+        <w:rPr>
+          <w:lang w:val="pt-BR"/>
+        </w:rPr>
+        <w:t xml:space="preserve"> É importante ressaltar que algumas apresentações de </w:t>
       </w:r>
       <w:r>
         <w:rPr>
@@ -6461,20 +6458,21 @@
           <w:u w:val="single"/>
           <w:lang w:val="pt-BR"/>
         </w:rPr>
-        <w:t>, incluindo, entre outros, uma falta geral de treino em delirium em todos os níveis, incluindo na educação de graduação (249), atitudes como a percepção de que o delirium não é "propriedade"</w:t>
-      </w:r>
-      <w:r>
-        <w:rPr>
-          <w:lang w:val="pt-BR"/>
-        </w:rPr>
-        <w:t xml:space="preserve"> (isto é, a responsabilidade de) certas </w:t>
-      </w:r>
-      <w:r>
-        <w:rPr>
+        <w:t xml:space="preserve">, incluindo, entre outros, uma falta geral de treino em </w:t>
+      </w:r>
+      <w:r>
+        <w:rPr>
+          <w:u w:val="single"/>
           <w:lang w:val="pt-BR"/>
         </w:rPr>
         <w:lastRenderedPageBreak/>
-        <w:t xml:space="preserve">especialidades ou grupos de profissionais (250), o uso de termos alternativos imprecisos, como 'confusão' e a falta de percepção da importância do delírio. </w:t>
+        <w:t>delirium em todos os níveis, incluindo na educação de graduação (249), atitudes como a percepção de que o delirium não é "propriedade"</w:t>
+      </w:r>
+      <w:r>
+        <w:rPr>
+          <w:lang w:val="pt-BR"/>
+        </w:rPr>
+        <w:t xml:space="preserve"> (isto é, a responsabilidade de) certas especialidades ou grupos de profissionais (250), o uso de termos alternativos imprecisos, como 'confusão' e a falta de percepção da importância do delírio. </w:t>
       </w:r>
       <w:r>
         <w:rPr>
@@ -6861,6 +6859,7 @@
         <w:rPr>
           <w:lang w:val="pt-BR"/>
         </w:rPr>
+        <w:lastRenderedPageBreak/>
         <w:t xml:space="preserve">O Hospital Elder Life </w:t>
       </w:r>
       <w:proofErr w:type="spellStart"/>
@@ -6875,202 +6874,195 @@
         <w:rPr>
           <w:lang w:val="pt-BR"/>
         </w:rPr>
-        <w:t xml:space="preserve"> (HELP) é um protocolo multicomponente de prevenção do delirium que aborda sistematicamente a deficiência visual e auditiva, imobilidade, </w:t>
+        <w:t xml:space="preserve"> (HELP) é um protocolo multicomponente de prevenção do delirium que aborda sistematicamente a deficiência visual e auditiva, imobilidade, desorientação, privação do sono (não farmacológica) e desidratação. A intervenção é realizada por uma equip</w:t>
+      </w:r>
+      <w:r>
+        <w:rPr>
+          <w:lang w:val="pt-BR"/>
+        </w:rPr>
+        <w:t>a</w:t>
+      </w:r>
+      <w:r>
+        <w:rPr>
+          <w:lang w:val="pt-BR"/>
+        </w:rPr>
+        <w:t xml:space="preserve"> que inclui enfermeiras treinadas, médicos e voluntários. Em um estudo prospectivo pareado (ensaio não randomizado controlado) envolvendo 852 pacientes clínicos gerais ≥70 anos de idade</w:t>
+      </w:r>
+      <w:r>
+        <w:rPr>
+          <w:lang w:val="pt-BR"/>
+        </w:rPr>
+        <w:t xml:space="preserve"> (</w:t>
+      </w:r>
+      <w:r>
+        <w:rPr>
+          <w:lang w:val="pt-BR"/>
+        </w:rPr>
+        <w:t>254</w:t>
+      </w:r>
+      <w:r>
+        <w:rPr>
+          <w:lang w:val="pt-BR"/>
+        </w:rPr>
+        <w:t>)</w:t>
+      </w:r>
+      <w:r>
+        <w:rPr>
+          <w:lang w:val="pt-BR"/>
+        </w:rPr>
+        <w:t xml:space="preserve">, o protocolo HELP resultou em uma redução absoluta de 5% no risco de desenvolver delirium. Uma meta-análise de 2018 de 14 estudos HELP confirmou amplamente esses achados e encontrou uma taxa reduzida de quedas255. Em 2013, o HELP foi expandido com a adição de protocolos que tratam de hipóxia, infecção, dor e constipação porque esses aspectos foram incluídos nas diretrizes de 2010 do Instituto Nacional de Excelência em Saúde e Cuidados (NICE) do Reino Unido sobre prevenção, diagnóstico e tratamento do delirium256. Outro estudo envolvendo 126 pacientes no pós-operatório de cirurgia de quadril (257) descobriu que uma consulta geriátrica proativa, que foi projetada para identificar e minimizar os fatores de risco de delirium, como exposição a medicamentos </w:t>
+      </w:r>
+      <w:proofErr w:type="spellStart"/>
+      <w:r>
+        <w:rPr>
+          <w:lang w:val="pt-BR"/>
+        </w:rPr>
+        <w:t>deliriogênicos</w:t>
+      </w:r>
+      <w:proofErr w:type="spellEnd"/>
+      <w:r>
+        <w:rPr>
+          <w:lang w:val="pt-BR"/>
+        </w:rPr>
+        <w:t>, cateteres urinários, imobilidade e nutrição inadequada, reduziu a incidência de delirium em 18%.</w:t>
+      </w:r>
+      <w:r>
+        <w:rPr>
+          <w:lang w:val="pt-BR"/>
+        </w:rPr>
+        <w:t xml:space="preserve"> </w:t>
+      </w:r>
+      <w:r>
+        <w:rPr>
+          <w:lang w:val="pt-BR"/>
+        </w:rPr>
+        <w:t>Uma meta-análise de 2020 de 8 ensaios clínicos randomizados envolvendo 2.105 pacientes em ambientes médicos, cirúrgicos e de UTI descobriu que os protocolos de prevenção de delirium reduziram o risco geral de delirium (razão de risco 0,53; IC 95% 0,41-0,69) 258, sem evidências claras de um efeito na duração do delirium, tempo de internação, quedas ou mortalidade; 3 dos 8 estudos foram</w:t>
+      </w:r>
+      <w:r>
+        <w:rPr>
+          <w:lang w:val="pt-BR"/>
+        </w:rPr>
+        <w:t xml:space="preserve"> realizados </w:t>
+      </w:r>
+      <w:r>
+        <w:rPr>
+          <w:lang w:val="pt-BR"/>
+        </w:rPr>
+        <w:t>com base no protocolo HELP. Em uma comparação planejada, não houve diferença entre os protocolos baseados em HELP e outros, sugerindo que os protocolos que não requerem voluntários podem ser tão eficazes quanto aqueles que usam voluntários.</w:t>
+      </w:r>
+      <w:r>
+        <w:rPr>
+          <w:lang w:val="pt-BR"/>
+        </w:rPr>
+        <w:t xml:space="preserve"> </w:t>
+      </w:r>
+      <w:r>
+        <w:rPr>
+          <w:lang w:val="pt-BR"/>
+        </w:rPr>
+        <w:t>Em apoio a essa conclusão, um estudo mostrou que a fidelidade a um protocolo abrangente de prevenção do delirium na prática de rotina poderia ser alcançada sem voluntários (259). Uma revisão da Cochrane examinou as evidências para a prevenção do delirium no cuidado institucional de longo prazo (260); três ensaios clínicos randomizados e controlados por cluster foram considerados, nenhum dos quais incluiu intervenção farmacológica e apenas um estudo identificou a revisão de medicamentos conduzida por farmacêutico como uma intervenção que provavelmente evitou o delirium.</w:t>
+      </w:r>
+    </w:p>
+    <w:p>
+      <w:pPr>
+        <w:tabs>
+          <w:tab w:val="left" w:pos="5900"/>
+        </w:tabs>
+        <w:jc w:val="both"/>
+        <w:rPr>
+          <w:lang w:val="pt-BR"/>
+        </w:rPr>
+      </w:pPr>
+    </w:p>
+    <w:p>
+      <w:pPr>
+        <w:tabs>
+          <w:tab w:val="left" w:pos="5900"/>
+        </w:tabs>
+        <w:jc w:val="both"/>
+        <w:rPr>
+          <w:lang w:val="pt-BR"/>
+        </w:rPr>
+      </w:pPr>
+      <w:r>
+        <w:rPr>
+          <w:lang w:val="pt-BR"/>
+        </w:rPr>
+        <w:t xml:space="preserve">A UTI é um ambiente particularmente </w:t>
+      </w:r>
+      <w:proofErr w:type="spellStart"/>
+      <w:r>
+        <w:rPr>
+          <w:lang w:val="pt-BR"/>
+        </w:rPr>
+        <w:t>deliriogênico</w:t>
+      </w:r>
+      <w:proofErr w:type="spellEnd"/>
+      <w:r>
+        <w:rPr>
+          <w:lang w:val="pt-BR"/>
+        </w:rPr>
+        <w:t xml:space="preserve">, com os pacientes expostos a mais de dez fatores de risco de delirium (em média) durante sua doença crítica (261), muitos dos quais são passíveis de modificação. Embora muitos fatores de risco da linha de base, como idade avançada, não sejam modificáveis, outros podem ser tratados (18). A deficiência visual e auditiva (27), por exemplo, pode ser melhorada com óculos e aparelhos auditivos e o risco de delírio devido à deficiência cognitiva basal pode ser mitigado por reorientação frequente. Além disso, muitos fatores de risco agudos podem ser evitados ou reduzidos. A imobilidade pode ser evitada minimizando o uso de restrições físicas e empregando protocolos de mobilidade precoce; hipovolemia, anormalidades eletrolíticas e infecção são passíveis de intervenções agudas; e o risco atribuível aos sedativos </w:t>
+      </w:r>
+      <w:proofErr w:type="spellStart"/>
+      <w:r>
+        <w:rPr>
+          <w:lang w:val="pt-BR"/>
+        </w:rPr>
+        <w:t>deliriogênicos</w:t>
+      </w:r>
+      <w:proofErr w:type="spellEnd"/>
+      <w:r>
+        <w:rPr>
+          <w:lang w:val="pt-BR"/>
+        </w:rPr>
+        <w:t>, como os benzodiazepínicos, pode ser evitado minimizando a sedação em geral e usando medicamentos alternativos (262).</w:t>
+      </w:r>
+    </w:p>
+    <w:p>
+      <w:pPr>
+        <w:tabs>
+          <w:tab w:val="left" w:pos="5900"/>
+        </w:tabs>
+        <w:jc w:val="both"/>
+        <w:rPr>
+          <w:lang w:val="pt-BR"/>
+        </w:rPr>
+      </w:pPr>
+    </w:p>
+    <w:p>
+      <w:pPr>
+        <w:tabs>
+          <w:tab w:val="left" w:pos="5900"/>
+        </w:tabs>
+        <w:jc w:val="both"/>
+        <w:rPr>
+          <w:lang w:val="pt-BR"/>
+        </w:rPr>
+      </w:pPr>
+    </w:p>
+    <w:p>
+      <w:pPr>
+        <w:tabs>
+          <w:tab w:val="left" w:pos="5900"/>
+        </w:tabs>
+        <w:jc w:val="both"/>
+        <w:rPr>
+          <w:lang w:val="pt-BR"/>
+        </w:rPr>
+      </w:pPr>
+      <w:r>
+        <w:rPr>
+          <w:lang w:val="pt-BR"/>
+        </w:rPr>
+        <w:t xml:space="preserve">Estudos em ambiente de terapia intensiva mostraram que terapia física e ocupacional precoce durante pausas diárias na sedação em pacientes de UTI médica ventilados </w:t>
       </w:r>
       <w:r>
         <w:rPr>
           <w:lang w:val="pt-BR"/>
         </w:rPr>
         <w:lastRenderedPageBreak/>
-        <w:t>desorientação, privação do sono (não farmacológica) e desidratação. A intervenção é realizada por uma equip</w:t>
-      </w:r>
-      <w:r>
-        <w:rPr>
-          <w:lang w:val="pt-BR"/>
-        </w:rPr>
-        <w:t>a</w:t>
-      </w:r>
-      <w:r>
-        <w:rPr>
-          <w:lang w:val="pt-BR"/>
-        </w:rPr>
-        <w:t xml:space="preserve"> que inclui enfermeiras treinadas, médicos e voluntários. Em um estudo prospectivo pareado (ensaio não randomizado controlado) envolvendo 852 pacientes clínicos gerais ≥70 anos de idade</w:t>
-      </w:r>
-      <w:r>
-        <w:rPr>
-          <w:lang w:val="pt-BR"/>
-        </w:rPr>
-        <w:t xml:space="preserve"> (</w:t>
-      </w:r>
-      <w:r>
-        <w:rPr>
-          <w:lang w:val="pt-BR"/>
-        </w:rPr>
-        <w:t>254</w:t>
-      </w:r>
-      <w:r>
-        <w:rPr>
-          <w:lang w:val="pt-BR"/>
-        </w:rPr>
-        <w:t>)</w:t>
-      </w:r>
-      <w:r>
-        <w:rPr>
-          <w:lang w:val="pt-BR"/>
-        </w:rPr>
-        <w:t xml:space="preserve">, o protocolo HELP resultou em uma redução absoluta de 5% no risco de desenvolver delirium. Uma meta-análise de 2018 de 14 estudos HELP confirmou amplamente esses achados e encontrou uma taxa reduzida de quedas255. Em 2013, o HELP foi expandido com a adição de protocolos que tratam de hipóxia, infecção, dor e constipação porque esses aspectos foram incluídos nas diretrizes de 2010 do Instituto Nacional de Excelência em Saúde e Cuidados (NICE) do Reino Unido sobre prevenção, diagnóstico e tratamento do delirium256. Outro estudo envolvendo 126 pacientes no pós-operatório de cirurgia de quadril (257) descobriu que uma consulta geriátrica proativa, que foi projetada para identificar e minimizar os fatores de risco de delirium, como exposição a medicamentos </w:t>
-      </w:r>
-      <w:proofErr w:type="spellStart"/>
-      <w:r>
-        <w:rPr>
-          <w:lang w:val="pt-BR"/>
-        </w:rPr>
-        <w:t>deliriogênicos</w:t>
-      </w:r>
-      <w:proofErr w:type="spellEnd"/>
-      <w:r>
-        <w:rPr>
-          <w:lang w:val="pt-BR"/>
-        </w:rPr>
-        <w:t>, cateteres urinários, imobilidade e nutrição inadequada, reduziu a incidência de delirium em 18%.</w:t>
-      </w:r>
-      <w:r>
-        <w:rPr>
-          <w:lang w:val="pt-BR"/>
-        </w:rPr>
-        <w:t xml:space="preserve"> </w:t>
-      </w:r>
-      <w:r>
-        <w:rPr>
-          <w:lang w:val="pt-BR"/>
-        </w:rPr>
-        <w:t>Uma meta-análise de 2020 de 8 ensaios clínicos randomizados envolvendo 2.105 pacientes em ambientes médicos, cirúrgicos e de UTI descobriu que os protocolos de prevenção de delirium reduziram o risco geral de delirium (razão de risco 0,53; IC 95% 0,41-0,69) 258, sem evidências claras de um efeito na duração do delirium, tempo de internação, quedas ou mortalidade; 3 dos 8 estudos foram</w:t>
-      </w:r>
-      <w:r>
-        <w:rPr>
-          <w:lang w:val="pt-BR"/>
-        </w:rPr>
-        <w:t xml:space="preserve"> realizados </w:t>
-      </w:r>
-      <w:r>
-        <w:rPr>
-          <w:lang w:val="pt-BR"/>
-        </w:rPr>
-        <w:t>com base no protocolo HELP. Em uma comparação planejada, não houve diferença entre os protocolos baseados em HELP e outros, sugerindo que os protocolos que não requerem voluntários podem ser tão eficazes quanto aqueles que usam voluntários.</w:t>
-      </w:r>
-      <w:r>
-        <w:rPr>
-          <w:lang w:val="pt-BR"/>
-        </w:rPr>
-        <w:t xml:space="preserve"> </w:t>
-      </w:r>
-      <w:r>
-        <w:rPr>
-          <w:lang w:val="pt-BR"/>
-        </w:rPr>
-        <w:t>Em apoio a essa conclusão, um estudo mostrou que a fidelidade a um protocolo abrangente de prevenção do delirium na prática de rotina poderia ser alcançada sem voluntários (259). Uma revisão da Cochrane examinou as evidências para a prevenção do delirium no cuidado institucional de longo prazo (260); três ensaios clínicos randomizados e controlados por cluster foram considerados, nenhum dos quais incluiu intervenção farmacológica e apenas um estudo identificou a revisão de medicamentos conduzida por farmacêutico como uma intervenção que provavelmente evitou o delirium.</w:t>
-      </w:r>
-    </w:p>
-    <w:p>
-      <w:pPr>
-        <w:tabs>
-          <w:tab w:val="left" w:pos="5900"/>
-        </w:tabs>
-        <w:jc w:val="both"/>
-        <w:rPr>
-          <w:lang w:val="pt-BR"/>
-        </w:rPr>
-      </w:pPr>
-    </w:p>
-    <w:p>
-      <w:pPr>
-        <w:tabs>
-          <w:tab w:val="left" w:pos="5900"/>
-        </w:tabs>
-        <w:jc w:val="both"/>
-        <w:rPr>
-          <w:lang w:val="pt-BR"/>
-        </w:rPr>
-      </w:pPr>
-      <w:r>
-        <w:rPr>
-          <w:lang w:val="pt-BR"/>
-        </w:rPr>
-        <w:t xml:space="preserve">A UTI é um ambiente particularmente </w:t>
-      </w:r>
-      <w:proofErr w:type="spellStart"/>
-      <w:r>
-        <w:rPr>
-          <w:lang w:val="pt-BR"/>
-        </w:rPr>
-        <w:t>deliriogênico</w:t>
-      </w:r>
-      <w:proofErr w:type="spellEnd"/>
-      <w:r>
-        <w:rPr>
-          <w:lang w:val="pt-BR"/>
-        </w:rPr>
-        <w:t xml:space="preserve">, com os pacientes expostos a mais de dez fatores de risco de delirium (em média) durante sua doença crítica (261), muitos dos quais são passíveis de modificação. Embora muitos fatores de risco da linha de base, como idade avançada, não sejam modificáveis, outros podem ser tratados (18). A deficiência visual e auditiva (27), por exemplo, pode ser melhorada com óculos e aparelhos auditivos e o risco de delírio devido à deficiência cognitiva basal pode ser mitigado por reorientação frequente. Além disso, muitos fatores de risco agudos podem ser evitados ou reduzidos. A imobilidade pode ser evitada minimizando o uso de restrições físicas e empregando protocolos de mobilidade precoce; hipovolemia, anormalidades eletrolíticas e infecção são passíveis de intervenções agudas; e o risco atribuível aos sedativos </w:t>
-      </w:r>
-      <w:proofErr w:type="spellStart"/>
-      <w:r>
-        <w:rPr>
-          <w:lang w:val="pt-BR"/>
-        </w:rPr>
-        <w:t>deliriogênicos</w:t>
-      </w:r>
-      <w:proofErr w:type="spellEnd"/>
-      <w:r>
-        <w:rPr>
-          <w:lang w:val="pt-BR"/>
-        </w:rPr>
-        <w:t>, como os benzodiazepínicos, pode ser evitado minimizando a sedação em geral e usando medicamentos alternativos (262).</w:t>
-      </w:r>
-    </w:p>
-    <w:p>
-      <w:pPr>
-        <w:tabs>
-          <w:tab w:val="left" w:pos="5900"/>
-        </w:tabs>
-        <w:jc w:val="both"/>
-        <w:rPr>
-          <w:lang w:val="pt-BR"/>
-        </w:rPr>
-      </w:pPr>
-    </w:p>
-    <w:p>
-      <w:pPr>
-        <w:tabs>
-          <w:tab w:val="left" w:pos="5900"/>
-        </w:tabs>
-        <w:jc w:val="both"/>
-        <w:rPr>
-          <w:lang w:val="pt-BR"/>
-        </w:rPr>
-      </w:pPr>
-    </w:p>
-    <w:p>
-      <w:pPr>
-        <w:tabs>
-          <w:tab w:val="left" w:pos="5900"/>
-        </w:tabs>
-        <w:jc w:val="both"/>
-        <w:rPr>
-          <w:lang w:val="pt-BR"/>
-        </w:rPr>
-      </w:pPr>
-      <w:r>
-        <w:rPr>
-          <w:lang w:val="pt-BR"/>
-        </w:rPr>
-        <w:t xml:space="preserve">Estudos em ambiente de terapia intensiva mostraram que terapia física e ocupacional precoce durante pausas diárias na sedação em pacientes de UTI médica ventilados mecanicamente, em comparação com o grupo de controle de interrupção diária da sedação com terapia ordenada pela equipe de atenção primária (cuidados habituais) , levou a uma </w:t>
-      </w:r>
-      <w:r>
-        <w:rPr>
-          <w:lang w:val="pt-BR"/>
-        </w:rPr>
-        <w:lastRenderedPageBreak/>
-        <w:t xml:space="preserve">duração de delirium mais curta na UTI (mediana de 2,0 dias, intervalo interquartil 0,0-6,0 para o grupo de intervenção versus 4,0 dias, 2,0-8,0 para o grupo de controle; P = 0,02) </w:t>
+        <w:t xml:space="preserve">mecanicamente, em comparação com o grupo de controle de interrupção diária da sedação com terapia ordenada pela equipe de atenção primária (cuidados habituais) , levou a uma duração de delirium mais curta na UTI (mediana de 2,0 dias, intervalo interquartil 0,0-6,0 para o grupo de intervenção versus 4,0 dias, 2,0-8,0 para o grupo de controle; P = 0,02) </w:t>
       </w:r>
       <w:r>
         <w:rPr>
@@ -7397,14 +7389,14 @@
         <w:rPr>
           <w:lang w:val="pt-BR"/>
         </w:rPr>
-        <w:t xml:space="preserve">O tratamento do delirium é tradicionalmente apresentado como duas abordagens diferentes: abordagens ‘não farmacológicas’ e ‘farmacológicas’. No entanto, essa ideia é falha, pois a abordagem não farmacológica é, na verdade, uma abordagem de múltiplos domínios que pode incluir o uso de medicamentos para tratar alguns aspectos da síndrome do delirium, como a agitação intensa. A abordagem farmacológica é conceitualmente desenhada a partir </w:t>
+        <w:t xml:space="preserve">O tratamento do delirium é tradicionalmente apresentado como duas abordagens diferentes: abordagens ‘não farmacológicas’ e ‘farmacológicas’. No entanto, essa ideia é falha, pois a abordagem não farmacológica é, na verdade, uma abordagem de múltiplos domínios que </w:t>
       </w:r>
       <w:r>
         <w:rPr>
           <w:lang w:val="pt-BR"/>
         </w:rPr>
         <w:lastRenderedPageBreak/>
-        <w:t>de abordagens de tratamento com base em drogas em outras condições, como depressão e doença bipolar, e é baseada na prescrição de um medicamento ou combinação de medicamentos para tratar o delirium como uma síndrome, em vez de no tratamento de sintomas individuais. A abordagem farmacológica não é suportada pelas diretrizes atuais ou pelas evidências; ou seja, não há consenso de que o delirium diagnosticado deva ser tratado com um ou mais medicamentos. Em vez disso, a abordagem farmacológica é principalmente um conceito que tem sido aplicado em ensaios clínicos. Na prática, o tratamento em vários domínios (que raramente pode envolver o tratamento com drogas) é a base de todo tratamento do delirium e seu uso em diferentes ambientes é discutido abaixo.</w:t>
+        <w:t>pode incluir o uso de medicamentos para tratar alguns aspectos da síndrome do delirium, como a agitação intensa. A abordagem farmacológica é conceitualmente desenhada a partir de abordagens de tratamento com base em drogas em outras condições, como depressão e doença bipolar, e é baseada na prescrição de um medicamento ou combinação de medicamentos para tratar o delirium como uma síndrome, em vez de no tratamento de sintomas individuais. A abordagem farmacológica não é suportada pelas diretrizes atuais ou pelas evidências; ou seja, não há consenso de que o delirium diagnosticado deva ser tratado com um ou mais medicamentos. Em vez disso, a abordagem farmacológica é principalmente um conceito que tem sido aplicado em ensaios clínicos. Na prática, o tratamento em vários domínios (que raramente pode envolver o tratamento com drogas) é a base de todo tratamento do delirium e seu uso em diferentes ambientes é discutido abaixo.</w:t>
       </w:r>
     </w:p>
     <w:p>
@@ -7629,7 +7621,14 @@
         <w:rPr>
           <w:lang w:val="pt-BR"/>
         </w:rPr>
-        <w:t xml:space="preserve"> (TIME) (241), que visa ações de tratamento do delirium nas primeiras 2 horas após o diagnóstico, levou a melhorias na avaliação das causas do delirium e fatores exacerbantes (272). Além disso, intervenções educativas podem levar a melhorias no processo de cuidado; uma revisão sistemática de 42 estudos envolvendo intervenções educacionais descobriu que 90% desses estudos demonstraram um efeito benéfico em uma ou mais medidas, algumas das quais estavam relacionadas ao fornecimento de tratamento para delirium (273). Embora faltem evidências definitivas, essas revisões sugerem que as intervenções educacionais podem ser uma abordagem eficaz para melhorar a implementação que deve ser avaliada em estudos maiores.</w:t>
+        <w:t xml:space="preserve"> (TIME) (241), que visa ações de tratamento do delirium nas primeiras 2 horas após o diagnóstico, levou a melhorias na avaliação das causas do delirium e fatores exacerbantes (272). Além disso, intervenções educativas podem levar a melhorias no processo de cuidado; uma revisão sistemática de 42 estudos envolvendo intervenções educacionais descobriu que 90% desses estudos demonstraram um efeito benéfico em uma ou mais medidas, algumas das quais estavam relacionadas ao fornecimento de tratamento para delirium (273). Embora faltem evidências definitivas, essas revisões sugerem que as </w:t>
+      </w:r>
+      <w:r>
+        <w:rPr>
+          <w:lang w:val="pt-BR"/>
+        </w:rPr>
+        <w:lastRenderedPageBreak/>
+        <w:t>intervenções educacionais podem ser uma abordagem eficaz para melhorar a implementação que deve ser avaliada em estudos maiores.</w:t>
       </w:r>
     </w:p>
     <w:p>
@@ -7989,7 +7988,14 @@
         <w:rPr>
           <w:lang w:val="pt-BR"/>
         </w:rPr>
-        <w:t xml:space="preserve"> agonista do receptor de melatonina também foram avaliados como um tratamento para o delírio (especificamente, a interrupção do ciclo vigília-sono), mas nenhuma evidência consistente apoiando o uso desses agentes na prática clínica surgiu até o momento. Um pequeno estudo avaliando o agonista do receptor α2-adrenérgico clonidina mostrou que a intervenção era segura, mas o estudo foi insuficiente</w:t>
+        <w:t xml:space="preserve"> agonista do receptor de melatonina também foram avaliados como um tratamento para o delírio (especificamente, a interrupção do ciclo vigília-sono), mas nenhuma evidência consistente apoiando o uso desses agentes na prática clínica surgiu até o momento. Um pequeno estudo avaliando o agonista </w:t>
+      </w:r>
+      <w:r>
+        <w:rPr>
+          <w:lang w:val="pt-BR"/>
+        </w:rPr>
+        <w:lastRenderedPageBreak/>
+        <w:t>do receptor α2-adrenérgico clonidina mostrou que a intervenção era segura, mas o estudo foi insuficiente</w:t>
       </w:r>
       <w:r>
         <w:rPr>
@@ -8027,14 +8033,7 @@
         <w:rPr>
           <w:lang w:val="pt-BR"/>
         </w:rPr>
-        <w:t xml:space="preserve"> </w:t>
-      </w:r>
-      <w:r>
-        <w:rPr>
-          <w:lang w:val="pt-BR"/>
-        </w:rPr>
-        <w:lastRenderedPageBreak/>
-        <w:t xml:space="preserve">como terapia de resgate (quando o </w:t>
+        <w:t xml:space="preserve"> como terapia de resgate (quando o </w:t>
       </w:r>
       <w:proofErr w:type="spellStart"/>
       <w:r>
@@ -8488,7 +8487,14 @@
         <w:rPr>
           <w:lang w:val="pt-BR"/>
         </w:rPr>
-        <w:t xml:space="preserve"> foram aleatoriamente designados para tratamento com o </w:t>
+        <w:t xml:space="preserve"> foram aleatoriamente designados para tratamento com </w:t>
+      </w:r>
+      <w:r>
+        <w:rPr>
+          <w:lang w:val="pt-BR"/>
+        </w:rPr>
+        <w:lastRenderedPageBreak/>
+        <w:t xml:space="preserve">o </w:t>
       </w:r>
       <w:proofErr w:type="spellStart"/>
       <w:r>
@@ -8530,14 +8536,7 @@
         <w:rPr>
           <w:lang w:val="pt-BR"/>
         </w:rPr>
-        <w:t xml:space="preserve"> resultando em um tempo mais curto para a primeira resolução do delirium do que o placebo. Um estudo </w:t>
-      </w:r>
-      <w:r>
-        <w:rPr>
-          <w:lang w:val="pt-BR"/>
-        </w:rPr>
-        <w:lastRenderedPageBreak/>
-        <w:t xml:space="preserve">confirmatório maior é necessário antes que a </w:t>
+        <w:t xml:space="preserve"> resultando em um tempo mais curto para a primeira resolução do delirium do que o placebo. Um estudo confirmatório maior é necessário antes que a </w:t>
       </w:r>
       <w:proofErr w:type="spellStart"/>
       <w:r>
@@ -8907,14 +8906,14 @@
         <w:rPr>
           <w:lang w:val="pt-BR"/>
         </w:rPr>
-        <w:t xml:space="preserve"> ABCDEF (292). A redução da adesão pode resultar de mudanças na hierarquia de cuidados intensivos, prioridades e composição da equipe da UTI e da escassez substancial de equipamentos de proteção individual, que causam uma presença física reduzida e / ou restrita à beira do leito, favorecendo um aumento da profundidade de sedação e uso de bloqueio </w:t>
+        <w:t xml:space="preserve"> ABCDEF (292). A redução da adesão pode resultar de mudanças na hierarquia de cuidados intensivos, prioridades e composição da equipe da UTI e da escassez substancial de </w:t>
       </w:r>
       <w:r>
         <w:rPr>
           <w:lang w:val="pt-BR"/>
         </w:rPr>
         <w:lastRenderedPageBreak/>
-        <w:t xml:space="preserve">neuromuscular que exacerba a escassez de medicamentos e requer o uso prolongado de recursos limitados de ventilação (292). Os primeiros estudos em coortes de COVID-19 sugerem que o uso de benzodiazepínicos para sedação na UTI está se tornando mais difundido, com 86% dos pacientes recebendo </w:t>
+        <w:t xml:space="preserve">equipamentos de proteção individual, que causam uma presença física reduzida e / ou restrita à beira do leito, favorecendo um aumento da profundidade de sedação e uso de bloqueio neuromuscular que exacerba a escassez de medicamentos e requer o uso prolongado de recursos limitados de ventilação (292). Os primeiros estudos em coortes de COVID-19 sugerem que o uso de benzodiazepínicos para sedação na UTI está se tornando mais difundido, com 86% dos pacientes recebendo </w:t>
       </w:r>
       <w:proofErr w:type="spellStart"/>
       <w:r>
@@ -9140,7 +9139,14 @@
         <w:rPr>
           <w:lang w:val="pt-BR"/>
         </w:rPr>
-        <w:t xml:space="preserve">, e o delírio é um importante fator de risco devido à disfunção cognitiva persistente, incapacidade funcional e piora da saúde mental (Fig. 9). Embora nem todos os pacientes criticamente enfermos experimentem delirium, aqueles com delirium durante a admissão a uma UTI clínica ou cirúrgica relataram QV inferior (usando o questionário Medical </w:t>
+        <w:t xml:space="preserve">, e o delírio é um importante fator de risco devido à disfunção cognitiva persistente, incapacidade funcional e piora da saúde mental (Fig. 9). Embora nem todos os pacientes criticamente enfermos experimentem delirium, aqueles com delirium </w:t>
+      </w:r>
+      <w:r>
+        <w:rPr>
+          <w:lang w:val="pt-BR"/>
+        </w:rPr>
+        <w:lastRenderedPageBreak/>
+        <w:t xml:space="preserve">durante a admissão a uma UTI clínica ou cirúrgica relataram QV inferior (usando o questionário Medical </w:t>
       </w:r>
       <w:proofErr w:type="spellStart"/>
       <w:r>
@@ -9196,14 +9202,7 @@
         <w:rPr>
           <w:lang w:val="pt-BR"/>
         </w:rPr>
-        <w:t xml:space="preserve"> (SF-36)) após a alta </w:t>
-      </w:r>
-      <w:r>
-        <w:rPr>
-          <w:lang w:val="pt-BR"/>
-        </w:rPr>
-        <w:lastRenderedPageBreak/>
-        <w:t xml:space="preserve">do que aqueles sem delirium (307.308 ) Reduções semelhantes na QV também ocorreram em receptores de transplante de células-tronco </w:t>
+        <w:t xml:space="preserve"> (SF-36)) após a alta do que aqueles sem delirium (307.308 ) Reduções semelhantes na QV também ocorreram em receptores de transplante de células-tronco </w:t>
       </w:r>
       <w:proofErr w:type="spellStart"/>
       <w:r>
@@ -9426,7 +9425,14 @@
         <w:rPr>
           <w:lang w:val="pt-BR"/>
         </w:rPr>
-        <w:t xml:space="preserve">. Além disso, a função executiva deficiente após doença crítica, uma característica fundamental da ILPI, está correlacionada com depressão e pior QV relacionada à saúde mental em sobreviventes de UTI340. Tanto a função cognitiva quanto a saúde mental são componentes integrais no QOL341 de um paciente, com ambos identificados como importantes resultados centrados no paciente por sobreviventes de doenças críticas e suas famílias342. </w:t>
+        <w:t xml:space="preserve">. Além disso, a função executiva deficiente após doença crítica, uma característica fundamental da ILPI, está correlacionada com depressão e pior QV relacionada à saúde mental em sobreviventes de UTI340. Tanto a função cognitiva quanto a saúde mental são componentes integrais no </w:t>
+      </w:r>
+      <w:r>
+        <w:rPr>
+          <w:lang w:val="pt-BR"/>
+        </w:rPr>
+        <w:lastRenderedPageBreak/>
+        <w:t xml:space="preserve">QOL341 de um paciente, com ambos identificados como importantes resultados centrados no paciente por sobreviventes de doenças críticas e suas famílias342. </w:t>
       </w:r>
       <w:r>
         <w:rPr>
@@ -9435,17 +9441,7 @@
           <w:u w:val="single"/>
           <w:lang w:val="pt-BR"/>
         </w:rPr>
-        <w:t xml:space="preserve">O delirium afeta tanto </w:t>
-      </w:r>
-      <w:r>
-        <w:rPr>
-          <w:b/>
-          <w:bCs/>
-          <w:u w:val="single"/>
-          <w:lang w:val="pt-BR"/>
-        </w:rPr>
-        <w:lastRenderedPageBreak/>
-        <w:t>a função cognitiva quanto a saúde mental, prejudicando a QV e a recuperação funcional do paciente após a doença.</w:t>
+        <w:t>O delirium afeta tanto a função cognitiva quanto a saúde mental, prejudicando a QV e a recuperação funcional do paciente após a doença.</w:t>
       </w:r>
     </w:p>
     <w:p>
@@ -9709,14 +9705,14 @@
         <w:rPr>
           <w:lang w:val="pt-BR"/>
         </w:rPr>
-        <w:t xml:space="preserve"> em vários domínios, como fenótipo (em distúrbios de humor), achados neuropatológicos (em demências) ou etiologia (em acidentes vasculares cerebrais), alguns grupos categorizaram o delírio com base em várias características, como a predominante subtipo de atividade motora (hipoativa, hiperativa ou mista) 346 ou a etiologia, incluindo hipóxia, sepse, exposição a sedativos ou disfunção metabólica (por exemplo, disfunção renal ou hepática) 81. Ambos os esquemas têm sido úteis </w:t>
+        <w:t xml:space="preserve"> em vários domínios, como fenótipo (em distúrbios de humor), achados neuropatológicos (em demências) ou etiologia (em acidentes vasculares cerebrais), alguns grupos categorizaram o delírio com base em várias características, como a predominante subtipo de atividade motora (hipoativa, hiperativa ou </w:t>
       </w:r>
       <w:r>
         <w:rPr>
           <w:lang w:val="pt-BR"/>
         </w:rPr>
         <w:lastRenderedPageBreak/>
-        <w:t>para o prognóstico, com o delírio hipoativo sendo associado a piores desfechos, incluindo maior mortalidade, maior tempo de internação, maior número de quedas e institucionalização, bem como menor QV76,346–352. Delirium associado a sedativos, sepse e hipóxia foi correlacionado com pior funcionamento cognitivo 1 ano após o evento delirium</w:t>
+        <w:t>mista) 346 ou a etiologia, incluindo hipóxia, sepse, exposição a sedativos ou disfunção metabólica (por exemplo, disfunção renal ou hepática) 81. Ambos os esquemas têm sido úteis para o prognóstico, com o delírio hipoativo sendo associado a piores desfechos, incluindo maior mortalidade, maior tempo de internação, maior número de quedas e institucionalização, bem como menor QV76,346–352. Delirium associado a sedativos, sepse e hipóxia foi correlacionado com pior funcionamento cognitivo 1 ano após o evento delirium</w:t>
       </w:r>
       <w:r>
         <w:rPr>
@@ -9957,20 +9953,14 @@
           <w:u w:val="single"/>
           <w:lang w:val="pt-BR"/>
         </w:rPr>
+        <w:lastRenderedPageBreak/>
         <w:t>Os principais desafios permanecem na implementação de métodos eficazes de detecção, prevenção e tratamento na prática clínica convencional.</w:t>
       </w:r>
       <w:r>
         <w:rPr>
           <w:lang w:val="pt-BR"/>
         </w:rPr>
-        <w:t xml:space="preserve"> Sem dúvida, esses desafios são devidos à cobertura geralmente pobre de delirium na educação e treinamento de médicos e </w:t>
-      </w:r>
-      <w:r>
-        <w:rPr>
-          <w:lang w:val="pt-BR"/>
-        </w:rPr>
-        <w:lastRenderedPageBreak/>
-        <w:t>enfermeiras (249), bem como aos consequentes baixos níveis de consciência e habilidade e falta de atitudes adequadas com respeito à 'propriedade' de cuidado do delirium como uma das condições médicas agudas mais comuns e graves (14.250). Outra questão importante é a falta de estudos de implementação clínica (353). Existem muitas ferramentas e estudos de validação, mas poucos estudos examinaram sua implementação (212.218.252). Esses estudos devem examinar as taxas de absorção das ferramentas e comparar suas taxas de detecção de delirium com os padrões de referência medidos localmente. Outra prioridade é o projeto e o teste de processos de tratamento de delirium de múltiplos domínios em configurações gerais, já que atualmente apenas três ensaios clínicos randomizados testaram o processo de tratamento recomendado por meio de diretrizes e declarações de posição. Essa lacuna extraordinária nas evidências é surpreendente, dada a alta prevalência de delirium em pacientes idosos hospitalizados. A eficácia dos protocolos multicomponentes na prevenção do delirium incidente está bem estabelecida, mas, novamente, há uma falta de estudos examinando a implementação eficaz na prática de rotina.</w:t>
+        <w:t xml:space="preserve"> Sem dúvida, esses desafios são devidos à cobertura geralmente pobre de delirium na educação e treinamento de médicos e enfermeiras (249), bem como aos consequentes baixos níveis de consciência e habilidade e falta de atitudes adequadas com respeito à 'propriedade' de cuidado do delirium como uma das condições médicas agudas mais comuns e graves (14.250). Outra questão importante é a falta de estudos de implementação clínica (353). Existem muitas ferramentas e estudos de validação, mas poucos estudos examinaram sua implementação (212.218.252). Esses estudos devem examinar as taxas de absorção das ferramentas e comparar suas taxas de detecção de delirium com os padrões de referência medidos localmente. Outra prioridade é o projeto e o teste de processos de tratamento de delirium de múltiplos domínios em configurações gerais, já que atualmente apenas três ensaios clínicos randomizados testaram o processo de tratamento recomendado por meio de diretrizes e declarações de posição. Essa lacuna extraordinária nas evidências é surpreendente, dada a alta prevalência de delirium em pacientes idosos hospitalizados. A eficácia dos protocolos multicomponentes na prevenção do delirium incidente está bem estabelecida, mas, novamente, há uma falta de estudos examinando a implementação eficaz na prática de rotina.</w:t>
       </w:r>
     </w:p>
     <w:sectPr>
